--- a/Final Project CSC 4402.docx
+++ b/Final Project CSC 4402.docx
@@ -252,17 +252,8 @@
           <w:sz w:val="24"/>
           <w:szCs w:val="24"/>
         </w:rPr>
-        <w:t xml:space="preserve">Reza </w:t>
-      </w:r>
-      <w:proofErr w:type="spellStart"/>
-      <w:r>
-        <w:rPr>
-          <w:sz w:val="24"/>
-          <w:szCs w:val="24"/>
-        </w:rPr>
-        <w:t>Namakian</w:t>
-      </w:r>
-      <w:proofErr w:type="spellEnd"/>
+        <w:t>Reza Namakian</w:t>
+      </w:r>
     </w:p>
     <w:p>
       <w:pPr>
@@ -282,989 +273,1018 @@
     </w:p>
     <w:p>
       <w:pPr>
-        <w:jc w:val="center"/>
-        <w:rPr>
-          <w:sz w:val="24"/>
-          <w:szCs w:val="24"/>
-        </w:rPr>
-      </w:pPr>
-    </w:p>
-    <w:p>
-      <w:pPr>
-        <w:jc w:val="center"/>
-        <w:rPr>
-          <w:sz w:val="24"/>
-          <w:szCs w:val="24"/>
-        </w:rPr>
-      </w:pPr>
-      <w:r>
-        <w:rPr>
-          <w:sz w:val="24"/>
-          <w:szCs w:val="24"/>
-        </w:rPr>
+        <w:rPr>
+          <w:sz w:val="24"/>
+          <w:szCs w:val="24"/>
+        </w:rPr>
+      </w:pPr>
+    </w:p>
+    <w:sdt>
+      <w:sdtPr>
+        <w:id w:val="2019729134"/>
+        <w:docPartObj>
+          <w:docPartGallery w:val="Table of Contents"/>
+          <w:docPartUnique/>
+        </w:docPartObj>
+      </w:sdtPr>
+      <w:sdtEndPr>
+        <w:rPr>
+          <w:rFonts w:ascii="Arial" w:eastAsia="Arial" w:hAnsi="Arial" w:cs="Arial"/>
+          <w:b/>
+          <w:bCs/>
+          <w:noProof/>
+          <w:color w:val="auto"/>
+          <w:sz w:val="22"/>
+          <w:szCs w:val="22"/>
+          <w:lang w:val="en"/>
+        </w:rPr>
+      </w:sdtEndPr>
+      <w:sdtContent>
+        <w:p>
+          <w:pPr>
+            <w:pStyle w:val="TOCHeading"/>
+          </w:pPr>
+          <w:r>
+            <w:t>Contents</w:t>
+          </w:r>
+        </w:p>
+        <w:p>
+          <w:pPr>
+            <w:pStyle w:val="TOC2"/>
+            <w:tabs>
+              <w:tab w:val="right" w:leader="dot" w:pos="9350"/>
+            </w:tabs>
+            <w:rPr>
+              <w:rFonts w:cstheme="minorBidi"/>
+              <w:noProof/>
+              <w:sz w:val="28"/>
+              <w:szCs w:val="28"/>
+            </w:rPr>
+          </w:pPr>
+          <w:r>
+            <w:fldChar w:fldCharType="begin"/>
+          </w:r>
+          <w:r>
+            <w:instrText xml:space="preserve"> TOC \o "1-3" \h \z \u </w:instrText>
+          </w:r>
+          <w:r>
+            <w:fldChar w:fldCharType="separate"/>
+          </w:r>
+          <w:hyperlink w:anchor="_Toc89332325" w:history="1">
+            <w:r>
+              <w:rPr>
+                <w:rStyle w:val="Hyperlink"/>
+                <w:noProof/>
+                <w:sz w:val="28"/>
+                <w:szCs w:val="28"/>
+              </w:rPr>
+              <w:t>Introduction</w:t>
+            </w:r>
+            <w:r>
+              <w:rPr>
+                <w:noProof/>
+                <w:webHidden/>
+                <w:sz w:val="28"/>
+                <w:szCs w:val="28"/>
+              </w:rPr>
+              <w:tab/>
+            </w:r>
+            <w:r>
+              <w:rPr>
+                <w:noProof/>
+                <w:webHidden/>
+                <w:sz w:val="28"/>
+                <w:szCs w:val="28"/>
+              </w:rPr>
+              <w:fldChar w:fldCharType="begin"/>
+            </w:r>
+            <w:r>
+              <w:rPr>
+                <w:noProof/>
+                <w:webHidden/>
+                <w:sz w:val="28"/>
+                <w:szCs w:val="28"/>
+              </w:rPr>
+              <w:instrText xml:space="preserve"> PAGEREF _Toc89332325 \h </w:instrText>
+            </w:r>
+            <w:r>
+              <w:rPr>
+                <w:noProof/>
+                <w:webHidden/>
+                <w:sz w:val="28"/>
+                <w:szCs w:val="28"/>
+              </w:rPr>
+            </w:r>
+            <w:r>
+              <w:rPr>
+                <w:noProof/>
+                <w:webHidden/>
+                <w:sz w:val="28"/>
+                <w:szCs w:val="28"/>
+              </w:rPr>
+              <w:fldChar w:fldCharType="separate"/>
+            </w:r>
+            <w:r>
+              <w:rPr>
+                <w:noProof/>
+                <w:webHidden/>
+                <w:sz w:val="28"/>
+                <w:szCs w:val="28"/>
+              </w:rPr>
+              <w:t>3</w:t>
+            </w:r>
+            <w:r>
+              <w:rPr>
+                <w:noProof/>
+                <w:webHidden/>
+                <w:sz w:val="28"/>
+                <w:szCs w:val="28"/>
+              </w:rPr>
+              <w:fldChar w:fldCharType="end"/>
+            </w:r>
+          </w:hyperlink>
+        </w:p>
+        <w:p>
+          <w:pPr>
+            <w:pStyle w:val="TOC2"/>
+            <w:tabs>
+              <w:tab w:val="right" w:leader="dot" w:pos="9350"/>
+            </w:tabs>
+            <w:rPr>
+              <w:rFonts w:cstheme="minorBidi"/>
+              <w:noProof/>
+              <w:sz w:val="28"/>
+              <w:szCs w:val="28"/>
+            </w:rPr>
+          </w:pPr>
+          <w:hyperlink w:anchor="_Toc89332326" w:history="1">
+            <w:r>
+              <w:rPr>
+                <w:rStyle w:val="Hyperlink"/>
+                <w:noProof/>
+                <w:sz w:val="28"/>
+                <w:szCs w:val="28"/>
+              </w:rPr>
+              <w:t>Domain Application</w:t>
+            </w:r>
+            <w:r>
+              <w:rPr>
+                <w:noProof/>
+                <w:webHidden/>
+                <w:sz w:val="28"/>
+                <w:szCs w:val="28"/>
+              </w:rPr>
+              <w:tab/>
+            </w:r>
+            <w:r>
+              <w:rPr>
+                <w:noProof/>
+                <w:webHidden/>
+                <w:sz w:val="28"/>
+                <w:szCs w:val="28"/>
+              </w:rPr>
+              <w:fldChar w:fldCharType="begin"/>
+            </w:r>
+            <w:r>
+              <w:rPr>
+                <w:noProof/>
+                <w:webHidden/>
+                <w:sz w:val="28"/>
+                <w:szCs w:val="28"/>
+              </w:rPr>
+              <w:instrText xml:space="preserve"> PAGEREF _Toc89332326 \h </w:instrText>
+            </w:r>
+            <w:r>
+              <w:rPr>
+                <w:noProof/>
+                <w:webHidden/>
+                <w:sz w:val="28"/>
+                <w:szCs w:val="28"/>
+              </w:rPr>
+            </w:r>
+            <w:r>
+              <w:rPr>
+                <w:noProof/>
+                <w:webHidden/>
+                <w:sz w:val="28"/>
+                <w:szCs w:val="28"/>
+              </w:rPr>
+              <w:fldChar w:fldCharType="separate"/>
+            </w:r>
+            <w:r>
+              <w:rPr>
+                <w:noProof/>
+                <w:webHidden/>
+                <w:sz w:val="28"/>
+                <w:szCs w:val="28"/>
+              </w:rPr>
+              <w:t>3</w:t>
+            </w:r>
+            <w:r>
+              <w:rPr>
+                <w:noProof/>
+                <w:webHidden/>
+                <w:sz w:val="28"/>
+                <w:szCs w:val="28"/>
+              </w:rPr>
+              <w:fldChar w:fldCharType="end"/>
+            </w:r>
+          </w:hyperlink>
+        </w:p>
+        <w:p>
+          <w:pPr>
+            <w:pStyle w:val="TOC2"/>
+            <w:tabs>
+              <w:tab w:val="right" w:leader="dot" w:pos="9350"/>
+            </w:tabs>
+            <w:rPr>
+              <w:rFonts w:cstheme="minorBidi"/>
+              <w:noProof/>
+              <w:sz w:val="28"/>
+              <w:szCs w:val="28"/>
+            </w:rPr>
+          </w:pPr>
+          <w:hyperlink w:anchor="_Toc89332327" w:history="1">
+            <w:r>
+              <w:rPr>
+                <w:rStyle w:val="Hyperlink"/>
+                <w:noProof/>
+                <w:sz w:val="28"/>
+                <w:szCs w:val="28"/>
+              </w:rPr>
+              <w:t>Database Design</w:t>
+            </w:r>
+            <w:r>
+              <w:rPr>
+                <w:noProof/>
+                <w:webHidden/>
+                <w:sz w:val="28"/>
+                <w:szCs w:val="28"/>
+              </w:rPr>
+              <w:tab/>
+            </w:r>
+            <w:r>
+              <w:rPr>
+                <w:noProof/>
+                <w:webHidden/>
+                <w:sz w:val="28"/>
+                <w:szCs w:val="28"/>
+              </w:rPr>
+              <w:fldChar w:fldCharType="begin"/>
+            </w:r>
+            <w:r>
+              <w:rPr>
+                <w:noProof/>
+                <w:webHidden/>
+                <w:sz w:val="28"/>
+                <w:szCs w:val="28"/>
+              </w:rPr>
+              <w:instrText xml:space="preserve"> PAGEREF _Toc89332327 \h </w:instrText>
+            </w:r>
+            <w:r>
+              <w:rPr>
+                <w:noProof/>
+                <w:webHidden/>
+                <w:sz w:val="28"/>
+                <w:szCs w:val="28"/>
+              </w:rPr>
+            </w:r>
+            <w:r>
+              <w:rPr>
+                <w:noProof/>
+                <w:webHidden/>
+                <w:sz w:val="28"/>
+                <w:szCs w:val="28"/>
+              </w:rPr>
+              <w:fldChar w:fldCharType="separate"/>
+            </w:r>
+            <w:r>
+              <w:rPr>
+                <w:noProof/>
+                <w:webHidden/>
+                <w:sz w:val="28"/>
+                <w:szCs w:val="28"/>
+              </w:rPr>
+              <w:t>5</w:t>
+            </w:r>
+            <w:r>
+              <w:rPr>
+                <w:noProof/>
+                <w:webHidden/>
+                <w:sz w:val="28"/>
+                <w:szCs w:val="28"/>
+              </w:rPr>
+              <w:fldChar w:fldCharType="end"/>
+            </w:r>
+          </w:hyperlink>
+        </w:p>
+        <w:p>
+          <w:pPr>
+            <w:pStyle w:val="TOC2"/>
+            <w:tabs>
+              <w:tab w:val="right" w:leader="dot" w:pos="9350"/>
+            </w:tabs>
+            <w:rPr>
+              <w:rFonts w:cstheme="minorBidi"/>
+              <w:noProof/>
+              <w:sz w:val="28"/>
+              <w:szCs w:val="28"/>
+            </w:rPr>
+          </w:pPr>
+          <w:hyperlink w:anchor="_Toc89332328" w:history="1">
+            <w:r>
+              <w:rPr>
+                <w:rStyle w:val="Hyperlink"/>
+                <w:noProof/>
+                <w:sz w:val="28"/>
+                <w:szCs w:val="28"/>
+              </w:rPr>
+              <w:t>Schemas</w:t>
+            </w:r>
+            <w:r>
+              <w:rPr>
+                <w:noProof/>
+                <w:webHidden/>
+                <w:sz w:val="28"/>
+                <w:szCs w:val="28"/>
+              </w:rPr>
+              <w:tab/>
+            </w:r>
+            <w:r>
+              <w:rPr>
+                <w:noProof/>
+                <w:webHidden/>
+                <w:sz w:val="28"/>
+                <w:szCs w:val="28"/>
+              </w:rPr>
+              <w:fldChar w:fldCharType="begin"/>
+            </w:r>
+            <w:r>
+              <w:rPr>
+                <w:noProof/>
+                <w:webHidden/>
+                <w:sz w:val="28"/>
+                <w:szCs w:val="28"/>
+              </w:rPr>
+              <w:instrText xml:space="preserve"> PAGEREF _Toc89332328 \h </w:instrText>
+            </w:r>
+            <w:r>
+              <w:rPr>
+                <w:noProof/>
+                <w:webHidden/>
+                <w:sz w:val="28"/>
+                <w:szCs w:val="28"/>
+              </w:rPr>
+            </w:r>
+            <w:r>
+              <w:rPr>
+                <w:noProof/>
+                <w:webHidden/>
+                <w:sz w:val="28"/>
+                <w:szCs w:val="28"/>
+              </w:rPr>
+              <w:fldChar w:fldCharType="separate"/>
+            </w:r>
+            <w:r>
+              <w:rPr>
+                <w:noProof/>
+                <w:webHidden/>
+                <w:sz w:val="28"/>
+                <w:szCs w:val="28"/>
+              </w:rPr>
+              <w:t>8</w:t>
+            </w:r>
+            <w:r>
+              <w:rPr>
+                <w:noProof/>
+                <w:webHidden/>
+                <w:sz w:val="28"/>
+                <w:szCs w:val="28"/>
+              </w:rPr>
+              <w:fldChar w:fldCharType="end"/>
+            </w:r>
+          </w:hyperlink>
+        </w:p>
+        <w:p>
+          <w:pPr>
+            <w:pStyle w:val="TOC3"/>
+            <w:tabs>
+              <w:tab w:val="right" w:leader="dot" w:pos="9350"/>
+            </w:tabs>
+            <w:rPr>
+              <w:rFonts w:cstheme="minorBidi"/>
+              <w:noProof/>
+              <w:sz w:val="28"/>
+              <w:szCs w:val="28"/>
+            </w:rPr>
+          </w:pPr>
+          <w:hyperlink w:anchor="_Toc89332329" w:history="1">
+            <w:r>
+              <w:rPr>
+                <w:rStyle w:val="Hyperlink"/>
+                <w:noProof/>
+                <w:sz w:val="28"/>
+                <w:szCs w:val="28"/>
+              </w:rPr>
+              <w:t>Before decomposition</w:t>
+            </w:r>
+            <w:r>
+              <w:rPr>
+                <w:noProof/>
+                <w:webHidden/>
+                <w:sz w:val="28"/>
+                <w:szCs w:val="28"/>
+              </w:rPr>
+              <w:tab/>
+            </w:r>
+            <w:r>
+              <w:rPr>
+                <w:noProof/>
+                <w:webHidden/>
+                <w:sz w:val="28"/>
+                <w:szCs w:val="28"/>
+              </w:rPr>
+              <w:fldChar w:fldCharType="begin"/>
+            </w:r>
+            <w:r>
+              <w:rPr>
+                <w:noProof/>
+                <w:webHidden/>
+                <w:sz w:val="28"/>
+                <w:szCs w:val="28"/>
+              </w:rPr>
+              <w:instrText xml:space="preserve"> PAGEREF _Toc89332329 \h </w:instrText>
+            </w:r>
+            <w:r>
+              <w:rPr>
+                <w:noProof/>
+                <w:webHidden/>
+                <w:sz w:val="28"/>
+                <w:szCs w:val="28"/>
+              </w:rPr>
+            </w:r>
+            <w:r>
+              <w:rPr>
+                <w:noProof/>
+                <w:webHidden/>
+                <w:sz w:val="28"/>
+                <w:szCs w:val="28"/>
+              </w:rPr>
+              <w:fldChar w:fldCharType="separate"/>
+            </w:r>
+            <w:r>
+              <w:rPr>
+                <w:noProof/>
+                <w:webHidden/>
+                <w:sz w:val="28"/>
+                <w:szCs w:val="28"/>
+              </w:rPr>
+              <w:t>8</w:t>
+            </w:r>
+            <w:r>
+              <w:rPr>
+                <w:noProof/>
+                <w:webHidden/>
+                <w:sz w:val="28"/>
+                <w:szCs w:val="28"/>
+              </w:rPr>
+              <w:fldChar w:fldCharType="end"/>
+            </w:r>
+          </w:hyperlink>
+        </w:p>
+        <w:p>
+          <w:pPr>
+            <w:pStyle w:val="TOC3"/>
+            <w:tabs>
+              <w:tab w:val="right" w:leader="dot" w:pos="9350"/>
+            </w:tabs>
+            <w:rPr>
+              <w:rFonts w:cstheme="minorBidi"/>
+              <w:noProof/>
+              <w:sz w:val="28"/>
+              <w:szCs w:val="28"/>
+            </w:rPr>
+          </w:pPr>
+          <w:hyperlink w:anchor="_Toc89332330" w:history="1">
+            <w:r>
+              <w:rPr>
+                <w:rStyle w:val="Hyperlink"/>
+                <w:noProof/>
+                <w:sz w:val="28"/>
+                <w:szCs w:val="28"/>
+              </w:rPr>
+              <w:t>After decomposition</w:t>
+            </w:r>
+            <w:r>
+              <w:rPr>
+                <w:noProof/>
+                <w:webHidden/>
+                <w:sz w:val="28"/>
+                <w:szCs w:val="28"/>
+              </w:rPr>
+              <w:tab/>
+            </w:r>
+            <w:r>
+              <w:rPr>
+                <w:noProof/>
+                <w:webHidden/>
+                <w:sz w:val="28"/>
+                <w:szCs w:val="28"/>
+              </w:rPr>
+              <w:fldChar w:fldCharType="begin"/>
+            </w:r>
+            <w:r>
+              <w:rPr>
+                <w:noProof/>
+                <w:webHidden/>
+                <w:sz w:val="28"/>
+                <w:szCs w:val="28"/>
+              </w:rPr>
+              <w:instrText xml:space="preserve"> PAGEREF _Toc89332330 \h </w:instrText>
+            </w:r>
+            <w:r>
+              <w:rPr>
+                <w:noProof/>
+                <w:webHidden/>
+                <w:sz w:val="28"/>
+                <w:szCs w:val="28"/>
+              </w:rPr>
+            </w:r>
+            <w:r>
+              <w:rPr>
+                <w:noProof/>
+                <w:webHidden/>
+                <w:sz w:val="28"/>
+                <w:szCs w:val="28"/>
+              </w:rPr>
+              <w:fldChar w:fldCharType="separate"/>
+            </w:r>
+            <w:r>
+              <w:rPr>
+                <w:noProof/>
+                <w:webHidden/>
+                <w:sz w:val="28"/>
+                <w:szCs w:val="28"/>
+              </w:rPr>
+              <w:t>8</w:t>
+            </w:r>
+            <w:r>
+              <w:rPr>
+                <w:noProof/>
+                <w:webHidden/>
+                <w:sz w:val="28"/>
+                <w:szCs w:val="28"/>
+              </w:rPr>
+              <w:fldChar w:fldCharType="end"/>
+            </w:r>
+          </w:hyperlink>
+        </w:p>
+        <w:p>
+          <w:pPr>
+            <w:pStyle w:val="TOC2"/>
+            <w:tabs>
+              <w:tab w:val="right" w:leader="dot" w:pos="9350"/>
+            </w:tabs>
+            <w:rPr>
+              <w:rFonts w:cstheme="minorBidi"/>
+              <w:noProof/>
+              <w:sz w:val="28"/>
+              <w:szCs w:val="28"/>
+            </w:rPr>
+          </w:pPr>
+          <w:hyperlink w:anchor="_Toc89332331" w:history="1">
+            <w:r>
+              <w:rPr>
+                <w:rStyle w:val="Hyperlink"/>
+                <w:noProof/>
+                <w:sz w:val="28"/>
+                <w:szCs w:val="28"/>
+              </w:rPr>
+              <w:t>Select Queries</w:t>
+            </w:r>
+            <w:r>
+              <w:rPr>
+                <w:noProof/>
+                <w:webHidden/>
+                <w:sz w:val="28"/>
+                <w:szCs w:val="28"/>
+              </w:rPr>
+              <w:tab/>
+            </w:r>
+            <w:r>
+              <w:rPr>
+                <w:noProof/>
+                <w:webHidden/>
+                <w:sz w:val="28"/>
+                <w:szCs w:val="28"/>
+              </w:rPr>
+              <w:fldChar w:fldCharType="begin"/>
+            </w:r>
+            <w:r>
+              <w:rPr>
+                <w:noProof/>
+                <w:webHidden/>
+                <w:sz w:val="28"/>
+                <w:szCs w:val="28"/>
+              </w:rPr>
+              <w:instrText xml:space="preserve"> PAGEREF _Toc89332331 \h </w:instrText>
+            </w:r>
+            <w:r>
+              <w:rPr>
+                <w:noProof/>
+                <w:webHidden/>
+                <w:sz w:val="28"/>
+                <w:szCs w:val="28"/>
+              </w:rPr>
+            </w:r>
+            <w:r>
+              <w:rPr>
+                <w:noProof/>
+                <w:webHidden/>
+                <w:sz w:val="28"/>
+                <w:szCs w:val="28"/>
+              </w:rPr>
+              <w:fldChar w:fldCharType="separate"/>
+            </w:r>
+            <w:r>
+              <w:rPr>
+                <w:noProof/>
+                <w:webHidden/>
+                <w:sz w:val="28"/>
+                <w:szCs w:val="28"/>
+              </w:rPr>
+              <w:t>9</w:t>
+            </w:r>
+            <w:r>
+              <w:rPr>
+                <w:noProof/>
+                <w:webHidden/>
+                <w:sz w:val="28"/>
+                <w:szCs w:val="28"/>
+              </w:rPr>
+              <w:fldChar w:fldCharType="end"/>
+            </w:r>
+          </w:hyperlink>
+        </w:p>
+        <w:p>
+          <w:pPr>
+            <w:pStyle w:val="TOC2"/>
+            <w:tabs>
+              <w:tab w:val="right" w:leader="dot" w:pos="9350"/>
+            </w:tabs>
+            <w:rPr>
+              <w:rFonts w:cstheme="minorBidi"/>
+              <w:noProof/>
+            </w:rPr>
+          </w:pPr>
+          <w:hyperlink w:anchor="_Toc89332332" w:history="1">
+            <w:r>
+              <w:rPr>
+                <w:rStyle w:val="Hyperlink"/>
+                <w:noProof/>
+                <w:sz w:val="28"/>
+                <w:szCs w:val="28"/>
+              </w:rPr>
+              <w:t>Conclusion</w:t>
+            </w:r>
+            <w:r>
+              <w:rPr>
+                <w:noProof/>
+                <w:webHidden/>
+                <w:sz w:val="28"/>
+                <w:szCs w:val="28"/>
+              </w:rPr>
+              <w:tab/>
+            </w:r>
+            <w:r>
+              <w:rPr>
+                <w:noProof/>
+                <w:webHidden/>
+                <w:sz w:val="28"/>
+                <w:szCs w:val="28"/>
+              </w:rPr>
+              <w:fldChar w:fldCharType="begin"/>
+            </w:r>
+            <w:r>
+              <w:rPr>
+                <w:noProof/>
+                <w:webHidden/>
+                <w:sz w:val="28"/>
+                <w:szCs w:val="28"/>
+              </w:rPr>
+              <w:instrText xml:space="preserve"> PAGEREF _Toc89332332 \h </w:instrText>
+            </w:r>
+            <w:r>
+              <w:rPr>
+                <w:noProof/>
+                <w:webHidden/>
+                <w:sz w:val="28"/>
+                <w:szCs w:val="28"/>
+              </w:rPr>
+            </w:r>
+            <w:r>
+              <w:rPr>
+                <w:noProof/>
+                <w:webHidden/>
+                <w:sz w:val="28"/>
+                <w:szCs w:val="28"/>
+              </w:rPr>
+              <w:fldChar w:fldCharType="separate"/>
+            </w:r>
+            <w:r>
+              <w:rPr>
+                <w:noProof/>
+                <w:webHidden/>
+                <w:sz w:val="28"/>
+                <w:szCs w:val="28"/>
+              </w:rPr>
+              <w:t>10</w:t>
+            </w:r>
+            <w:r>
+              <w:rPr>
+                <w:noProof/>
+                <w:webHidden/>
+                <w:sz w:val="28"/>
+                <w:szCs w:val="28"/>
+              </w:rPr>
+              <w:fldChar w:fldCharType="end"/>
+            </w:r>
+          </w:hyperlink>
+        </w:p>
+        <w:p>
+          <w:r>
+            <w:rPr>
+              <w:b/>
+              <w:bCs/>
+              <w:noProof/>
+            </w:rPr>
+            <w:fldChar w:fldCharType="end"/>
+          </w:r>
+        </w:p>
+      </w:sdtContent>
+    </w:sdt>
+    <w:p>
+      <w:pPr>
+        <w:rPr>
+          <w:sz w:val="24"/>
+          <w:szCs w:val="24"/>
+        </w:rPr>
+      </w:pPr>
+    </w:p>
+    <w:p>
+      <w:pPr>
+        <w:rPr>
+          <w:sz w:val="24"/>
+          <w:szCs w:val="24"/>
+        </w:rPr>
+      </w:pPr>
+    </w:p>
+    <w:p>
+      <w:pPr>
+        <w:rPr>
+          <w:sz w:val="24"/>
+          <w:szCs w:val="24"/>
+        </w:rPr>
+      </w:pPr>
+    </w:p>
+    <w:p>
+      <w:pPr>
+        <w:rPr>
+          <w:sz w:val="24"/>
+          <w:szCs w:val="24"/>
+        </w:rPr>
+      </w:pPr>
+    </w:p>
+    <w:p>
+      <w:pPr>
+        <w:rPr>
+          <w:sz w:val="24"/>
+          <w:szCs w:val="24"/>
+        </w:rPr>
+      </w:pPr>
+    </w:p>
+    <w:p>
+      <w:pPr>
+        <w:rPr>
+          <w:sz w:val="24"/>
+          <w:szCs w:val="24"/>
+        </w:rPr>
+      </w:pPr>
+    </w:p>
+    <w:p>
+      <w:pPr>
+        <w:rPr>
+          <w:sz w:val="24"/>
+          <w:szCs w:val="24"/>
+        </w:rPr>
+      </w:pPr>
+    </w:p>
+    <w:p>
+      <w:pPr>
+        <w:rPr>
+          <w:sz w:val="24"/>
+          <w:szCs w:val="24"/>
+        </w:rPr>
+      </w:pPr>
+    </w:p>
+    <w:p>
+      <w:pPr>
+        <w:rPr>
+          <w:sz w:val="24"/>
+          <w:szCs w:val="24"/>
+        </w:rPr>
+      </w:pPr>
+    </w:p>
+    <w:p>
+      <w:pPr>
+        <w:rPr>
+          <w:sz w:val="24"/>
+          <w:szCs w:val="24"/>
+        </w:rPr>
+      </w:pPr>
+    </w:p>
+    <w:p>
+      <w:pPr>
+        <w:rPr>
+          <w:sz w:val="24"/>
+          <w:szCs w:val="24"/>
+        </w:rPr>
+      </w:pPr>
+    </w:p>
+    <w:p>
+      <w:pPr>
+        <w:rPr>
+          <w:sz w:val="24"/>
+          <w:szCs w:val="24"/>
+        </w:rPr>
+      </w:pPr>
+    </w:p>
+    <w:p>
+      <w:pPr>
+        <w:rPr>
+          <w:sz w:val="24"/>
+          <w:szCs w:val="24"/>
+        </w:rPr>
+      </w:pPr>
+    </w:p>
+    <w:p>
+      <w:pPr>
+        <w:rPr>
+          <w:sz w:val="24"/>
+          <w:szCs w:val="24"/>
+        </w:rPr>
+      </w:pPr>
+    </w:p>
+    <w:p>
+      <w:pPr>
+        <w:rPr>
+          <w:sz w:val="24"/>
+          <w:szCs w:val="24"/>
+        </w:rPr>
+      </w:pPr>
+    </w:p>
+    <w:p>
+      <w:pPr>
+        <w:rPr>
+          <w:sz w:val="24"/>
+          <w:szCs w:val="24"/>
+        </w:rPr>
+      </w:pPr>
+    </w:p>
+    <w:p>
+      <w:pPr>
+        <w:rPr>
+          <w:sz w:val="24"/>
+          <w:szCs w:val="24"/>
+        </w:rPr>
+      </w:pPr>
+    </w:p>
+    <w:p>
+      <w:pPr>
+        <w:rPr>
+          <w:sz w:val="24"/>
+          <w:szCs w:val="24"/>
+        </w:rPr>
+      </w:pPr>
+    </w:p>
+    <w:p>
+      <w:pPr>
+        <w:rPr>
+          <w:sz w:val="24"/>
+          <w:szCs w:val="24"/>
+        </w:rPr>
+      </w:pPr>
+    </w:p>
+    <w:p>
+      <w:pPr>
+        <w:rPr>
+          <w:sz w:val="24"/>
+          <w:szCs w:val="24"/>
+        </w:rPr>
+      </w:pPr>
+    </w:p>
+    <w:p>
+      <w:pPr>
+        <w:rPr>
+          <w:sz w:val="24"/>
+          <w:szCs w:val="24"/>
+        </w:rPr>
+      </w:pPr>
+    </w:p>
+    <w:p>
+      <w:pPr>
+        <w:rPr>
+          <w:sz w:val="24"/>
+          <w:szCs w:val="24"/>
+        </w:rPr>
+      </w:pPr>
+    </w:p>
+    <w:p>
+      <w:pPr>
+        <w:rPr>
+          <w:sz w:val="24"/>
+          <w:szCs w:val="24"/>
+        </w:rPr>
+      </w:pPr>
+    </w:p>
+    <w:p>
+      <w:pPr>
+        <w:rPr>
+          <w:sz w:val="24"/>
+          <w:szCs w:val="24"/>
+        </w:rPr>
+      </w:pPr>
+    </w:p>
+    <w:p>
+      <w:pPr>
+        <w:rPr>
+          <w:sz w:val="24"/>
+          <w:szCs w:val="24"/>
+        </w:rPr>
+      </w:pPr>
+    </w:p>
+    <w:p>
+      <w:pPr>
+        <w:pStyle w:val="Heading2"/>
+      </w:pPr>
+      <w:bookmarkStart w:id="0" w:name="_Toc89332325"/>
+      <w:r>
         <w:lastRenderedPageBreak/>
-        <w:t>To-Do</w:t>
-      </w:r>
-    </w:p>
-    <w:p>
-      <w:pPr>
-        <w:rPr>
-          <w:sz w:val="24"/>
-          <w:szCs w:val="24"/>
-        </w:rPr>
-      </w:pPr>
-    </w:p>
-    <w:p>
-      <w:pPr>
-        <w:rPr>
-          <w:sz w:val="24"/>
-          <w:szCs w:val="24"/>
-        </w:rPr>
-      </w:pPr>
-      <w:r>
-        <w:rPr>
-          <w:sz w:val="24"/>
-          <w:szCs w:val="24"/>
-        </w:rPr>
         <w:t>Introduction</w:t>
       </w:r>
-    </w:p>
-    <w:p>
-      <w:pPr>
-        <w:numPr>
-          <w:ilvl w:val="0"/>
-          <w:numId w:val="2"/>
-        </w:numPr>
-        <w:rPr>
-          <w:sz w:val="24"/>
-          <w:szCs w:val="24"/>
-        </w:rPr>
-      </w:pPr>
-      <w:r>
-        <w:rPr>
-          <w:color w:val="3C4043"/>
-          <w:sz w:val="24"/>
-          <w:szCs w:val="24"/>
-          <w:highlight w:val="white"/>
-        </w:rPr>
-        <w:t>Will contain the business description and sub-details (Project Objectives and Business Requirements)</w:t>
-      </w:r>
-    </w:p>
-    <w:p>
-      <w:pPr>
-        <w:rPr>
-          <w:sz w:val="24"/>
-          <w:szCs w:val="24"/>
-        </w:rPr>
-      </w:pPr>
-    </w:p>
-    <w:p>
-      <w:pPr>
-        <w:rPr>
-          <w:sz w:val="24"/>
-          <w:szCs w:val="24"/>
-        </w:rPr>
-      </w:pPr>
-      <w:r>
-        <w:rPr>
-          <w:sz w:val="24"/>
-          <w:szCs w:val="24"/>
-        </w:rPr>
+      <w:bookmarkEnd w:id="0"/>
+    </w:p>
+    <w:p>
+      <w:pPr>
+        <w:rPr>
+          <w:sz w:val="24"/>
+          <w:szCs w:val="24"/>
+        </w:rPr>
+      </w:pPr>
+    </w:p>
+    <w:p>
+      <w:pPr>
+        <w:spacing w:line="480" w:lineRule="auto"/>
+        <w:rPr>
+          <w:sz w:val="24"/>
+          <w:szCs w:val="24"/>
+        </w:rPr>
+      </w:pPr>
+      <w:r>
+        <w:rPr>
+          <w:sz w:val="24"/>
+          <w:szCs w:val="24"/>
+        </w:rPr>
+        <w:t xml:space="preserve">Databases are an integral part of any modern-day application or service and helps them to manage large amounts of information. Nowhere is this more prevalent than the world of eCommerce as can be seen with online retailers, ranging from huge corporations like Amazon to small-scale local stores. Inventory, sales, basic customer information, and order history are kept track of in order to provide valuable statistics for the company. Being able to monitor how specific items are performing in terms of sales and analyze the spending habits of customers to guide upper-level decisions are crucial to maximizing the growth of any online business. Our team aims to create a database that appropriately organizes relevant information such as item id’s, customer order history, and product info with their relations in a smart, efficient way. </w:t>
+      </w:r>
+    </w:p>
+    <w:p>
+      <w:pPr>
+        <w:spacing w:line="480" w:lineRule="auto"/>
+        <w:rPr>
+          <w:sz w:val="24"/>
+          <w:szCs w:val="24"/>
+        </w:rPr>
+      </w:pPr>
+    </w:p>
+    <w:p>
+      <w:pPr>
+        <w:spacing w:line="480" w:lineRule="auto"/>
+        <w:rPr>
+          <w:sz w:val="24"/>
+          <w:szCs w:val="24"/>
+        </w:rPr>
+      </w:pPr>
+    </w:p>
+    <w:p>
+      <w:pPr>
+        <w:pStyle w:val="Heading2"/>
+      </w:pPr>
+      <w:bookmarkStart w:id="1" w:name="_Toc89332326"/>
+      <w:r>
         <w:t>Domain Application</w:t>
       </w:r>
-    </w:p>
-    <w:p>
-      <w:pPr>
-        <w:numPr>
-          <w:ilvl w:val="0"/>
-          <w:numId w:val="12"/>
-        </w:numPr>
-        <w:rPr>
-          <w:sz w:val="24"/>
-          <w:szCs w:val="24"/>
-        </w:rPr>
-      </w:pPr>
-      <w:r>
-        <w:rPr>
-          <w:sz w:val="24"/>
-          <w:szCs w:val="24"/>
-        </w:rPr>
-        <w:t>Where we will provide more in-depth details of our project including the different entities and relationships, what attributes they hol</w:t>
-      </w:r>
-      <w:r>
-        <w:rPr>
-          <w:sz w:val="24"/>
-          <w:szCs w:val="24"/>
-        </w:rPr>
-        <w:t>d, and how we choose to implement everything</w:t>
-      </w:r>
-    </w:p>
-    <w:p>
-      <w:pPr>
-        <w:ind w:left="720"/>
-        <w:rPr>
-          <w:sz w:val="24"/>
-          <w:szCs w:val="24"/>
-        </w:rPr>
-      </w:pPr>
-    </w:p>
-    <w:p>
-      <w:pPr>
-        <w:numPr>
-          <w:ilvl w:val="0"/>
-          <w:numId w:val="12"/>
-        </w:numPr>
-        <w:rPr>
-          <w:sz w:val="24"/>
-          <w:szCs w:val="24"/>
-        </w:rPr>
-      </w:pPr>
-      <w:r>
-        <w:rPr>
-          <w:sz w:val="24"/>
-          <w:szCs w:val="24"/>
-        </w:rPr>
-        <w:t>List any assumptions or constraints on our entities</w:t>
-      </w:r>
-    </w:p>
-    <w:p>
-      <w:pPr>
-        <w:ind w:left="720"/>
-        <w:rPr>
-          <w:sz w:val="24"/>
-          <w:szCs w:val="24"/>
-        </w:rPr>
-      </w:pPr>
-    </w:p>
-    <w:p>
-      <w:pPr>
-        <w:numPr>
-          <w:ilvl w:val="0"/>
-          <w:numId w:val="12"/>
-        </w:numPr>
-        <w:rPr>
-          <w:sz w:val="24"/>
-          <w:szCs w:val="24"/>
-        </w:rPr>
-      </w:pPr>
-      <w:r>
-        <w:rPr>
-          <w:sz w:val="24"/>
-          <w:szCs w:val="24"/>
-        </w:rPr>
-        <w:t xml:space="preserve">ER diagrams, additional fields, </w:t>
-      </w:r>
-    </w:p>
-    <w:p>
-      <w:pPr>
-        <w:rPr>
-          <w:sz w:val="24"/>
-          <w:szCs w:val="24"/>
-        </w:rPr>
-      </w:pPr>
-    </w:p>
-    <w:p>
-      <w:pPr>
-        <w:rPr>
-          <w:sz w:val="24"/>
-          <w:szCs w:val="24"/>
-        </w:rPr>
-      </w:pPr>
-      <w:r>
-        <w:rPr>
-          <w:sz w:val="24"/>
-          <w:szCs w:val="24"/>
-        </w:rPr>
-        <w:t>Database Design</w:t>
-      </w:r>
-    </w:p>
-    <w:p>
-      <w:pPr>
-        <w:numPr>
-          <w:ilvl w:val="0"/>
-          <w:numId w:val="7"/>
-        </w:numPr>
-        <w:rPr>
-          <w:sz w:val="24"/>
-          <w:szCs w:val="24"/>
-        </w:rPr>
-      </w:pPr>
-      <w:r>
-        <w:rPr>
-          <w:sz w:val="24"/>
-          <w:szCs w:val="24"/>
-        </w:rPr>
-        <w:t xml:space="preserve">Show entity tables including relevant info such as primary key, field domains, </w:t>
-      </w:r>
-      <w:proofErr w:type="spellStart"/>
-      <w:r>
-        <w:rPr>
-          <w:sz w:val="24"/>
-          <w:szCs w:val="24"/>
-        </w:rPr>
-        <w:t>etc</w:t>
-      </w:r>
-      <w:proofErr w:type="spellEnd"/>
-      <w:r>
-        <w:rPr>
-          <w:sz w:val="24"/>
-          <w:szCs w:val="24"/>
-        </w:rPr>
-        <w:t xml:space="preserve"> for each</w:t>
-      </w:r>
-    </w:p>
-    <w:p>
-      <w:pPr>
-        <w:rPr>
-          <w:sz w:val="24"/>
-          <w:szCs w:val="24"/>
-        </w:rPr>
-      </w:pPr>
-    </w:p>
-    <w:p>
-      <w:pPr>
-        <w:numPr>
-          <w:ilvl w:val="0"/>
-          <w:numId w:val="1"/>
-        </w:numPr>
-        <w:rPr>
-          <w:sz w:val="24"/>
-          <w:szCs w:val="24"/>
-        </w:rPr>
-      </w:pPr>
-      <w:r>
-        <w:rPr>
-          <w:sz w:val="24"/>
-          <w:szCs w:val="24"/>
-        </w:rPr>
-        <w:t>Describe how w</w:t>
-      </w:r>
-      <w:r>
-        <w:rPr>
-          <w:sz w:val="24"/>
-          <w:szCs w:val="24"/>
-        </w:rPr>
-        <w:t>e decide to make the database more efficient (</w:t>
-      </w:r>
-      <w:proofErr w:type="spellStart"/>
-      <w:r>
-        <w:rPr>
-          <w:sz w:val="24"/>
-          <w:szCs w:val="24"/>
-        </w:rPr>
-        <w:t>ie</w:t>
-      </w:r>
-      <w:proofErr w:type="spellEnd"/>
-      <w:r>
-        <w:rPr>
-          <w:sz w:val="24"/>
-          <w:szCs w:val="24"/>
-        </w:rPr>
-        <w:t>. using normalization to reduce redundancies or ensuring data is being stored logically)</w:t>
-      </w:r>
-    </w:p>
-    <w:p>
-      <w:pPr>
-        <w:ind w:left="720"/>
-        <w:rPr>
-          <w:sz w:val="24"/>
-          <w:szCs w:val="24"/>
-        </w:rPr>
-      </w:pPr>
-    </w:p>
-    <w:p>
-      <w:pPr>
-        <w:numPr>
-          <w:ilvl w:val="0"/>
-          <w:numId w:val="1"/>
-        </w:numPr>
-        <w:rPr>
-          <w:sz w:val="24"/>
-          <w:szCs w:val="24"/>
-        </w:rPr>
-      </w:pPr>
-      <w:r>
-        <w:rPr>
-          <w:sz w:val="24"/>
-          <w:szCs w:val="24"/>
-        </w:rPr>
-        <w:t>BCNF or Boyce-Codd Normal Form is an end state of a database where if all data is in this form, then redundancies base</w:t>
-      </w:r>
-      <w:r>
-        <w:rPr>
-          <w:sz w:val="24"/>
-          <w:szCs w:val="24"/>
-        </w:rPr>
-        <w:t xml:space="preserve">d on dependencies have been removed but others can </w:t>
-      </w:r>
-      <w:proofErr w:type="gramStart"/>
-      <w:r>
-        <w:rPr>
-          <w:sz w:val="24"/>
-          <w:szCs w:val="24"/>
-        </w:rPr>
-        <w:t>still remain</w:t>
-      </w:r>
-      <w:proofErr w:type="gramEnd"/>
-      <w:r>
-        <w:rPr>
-          <w:sz w:val="24"/>
-          <w:szCs w:val="24"/>
-        </w:rPr>
-        <w:t xml:space="preserve"> (See sample final report for examples of this)</w:t>
-      </w:r>
-    </w:p>
-    <w:p>
-      <w:pPr>
-        <w:rPr>
-          <w:sz w:val="24"/>
-          <w:szCs w:val="24"/>
-        </w:rPr>
-      </w:pPr>
-    </w:p>
-    <w:p>
-      <w:pPr>
-        <w:rPr>
-          <w:sz w:val="24"/>
-          <w:szCs w:val="24"/>
-        </w:rPr>
-      </w:pPr>
-      <w:r>
-        <w:rPr>
-          <w:sz w:val="24"/>
-          <w:szCs w:val="24"/>
-        </w:rPr>
-        <w:t>Schema</w:t>
-      </w:r>
-    </w:p>
-    <w:p>
-      <w:pPr>
-        <w:numPr>
-          <w:ilvl w:val="0"/>
-          <w:numId w:val="4"/>
-        </w:numPr>
-        <w:rPr>
-          <w:sz w:val="24"/>
-          <w:szCs w:val="24"/>
-        </w:rPr>
-      </w:pPr>
-      <w:r>
-        <w:rPr>
-          <w:sz w:val="24"/>
-          <w:szCs w:val="24"/>
-        </w:rPr>
-        <w:t>Diagrams depicting relations between tables (can show before and after redundancy/efficiency cleanup)</w:t>
-      </w:r>
-    </w:p>
-    <w:p>
-      <w:pPr>
-        <w:ind w:left="720"/>
-        <w:rPr>
-          <w:sz w:val="24"/>
-          <w:szCs w:val="24"/>
-        </w:rPr>
-      </w:pPr>
-    </w:p>
-    <w:p>
-      <w:pPr>
-        <w:numPr>
-          <w:ilvl w:val="0"/>
-          <w:numId w:val="4"/>
-        </w:numPr>
-        <w:rPr>
-          <w:sz w:val="24"/>
-          <w:szCs w:val="24"/>
-        </w:rPr>
-      </w:pPr>
-      <w:r>
-        <w:rPr>
-          <w:sz w:val="24"/>
-          <w:szCs w:val="24"/>
-        </w:rPr>
-        <w:t>Can describe how we collected data</w:t>
-      </w:r>
-      <w:r>
-        <w:rPr>
-          <w:sz w:val="24"/>
-          <w:szCs w:val="24"/>
-        </w:rPr>
-        <w:t>, but our case may just be manual input</w:t>
-      </w:r>
-    </w:p>
-    <w:p>
-      <w:pPr>
-        <w:rPr>
-          <w:sz w:val="24"/>
-          <w:szCs w:val="24"/>
-        </w:rPr>
-      </w:pPr>
-    </w:p>
-    <w:p>
-      <w:pPr>
-        <w:rPr>
-          <w:sz w:val="24"/>
-          <w:szCs w:val="24"/>
-        </w:rPr>
-      </w:pPr>
-      <w:r>
-        <w:rPr>
-          <w:sz w:val="24"/>
-          <w:szCs w:val="24"/>
-        </w:rPr>
-        <w:t xml:space="preserve">Data Manipulation/Interesting Queries </w:t>
-      </w:r>
-    </w:p>
-    <w:p>
-      <w:pPr>
-        <w:numPr>
-          <w:ilvl w:val="0"/>
-          <w:numId w:val="3"/>
-        </w:numPr>
-        <w:rPr>
-          <w:sz w:val="24"/>
-          <w:szCs w:val="24"/>
-        </w:rPr>
-      </w:pPr>
-      <w:r>
-        <w:rPr>
-          <w:sz w:val="24"/>
-          <w:szCs w:val="24"/>
-        </w:rPr>
-        <w:t xml:space="preserve">Where we display at LEAST 10 Select queries which demonstrate ample </w:t>
-      </w:r>
-      <w:proofErr w:type="spellStart"/>
-      <w:r>
-        <w:rPr>
-          <w:sz w:val="24"/>
-          <w:szCs w:val="24"/>
-        </w:rPr>
-        <w:t>sql</w:t>
-      </w:r>
-      <w:proofErr w:type="spellEnd"/>
-      <w:r>
-        <w:rPr>
-          <w:sz w:val="24"/>
-          <w:szCs w:val="24"/>
-        </w:rPr>
-        <w:t xml:space="preserve"> understanding</w:t>
-      </w:r>
-    </w:p>
-    <w:p>
-      <w:pPr>
-        <w:ind w:left="720"/>
-        <w:rPr>
-          <w:sz w:val="24"/>
-          <w:szCs w:val="24"/>
-        </w:rPr>
-      </w:pPr>
-    </w:p>
-    <w:p>
-      <w:pPr>
-        <w:numPr>
-          <w:ilvl w:val="0"/>
-          <w:numId w:val="3"/>
-        </w:numPr>
-        <w:rPr>
-          <w:sz w:val="24"/>
-          <w:szCs w:val="24"/>
-        </w:rPr>
-      </w:pPr>
-      <w:r>
-        <w:rPr>
-          <w:sz w:val="24"/>
-          <w:szCs w:val="24"/>
-        </w:rPr>
-        <w:t xml:space="preserve">Screenshots of queries and outputs </w:t>
-      </w:r>
-    </w:p>
-    <w:p>
-      <w:pPr>
-        <w:ind w:left="720"/>
-        <w:rPr>
-          <w:sz w:val="24"/>
-          <w:szCs w:val="24"/>
-        </w:rPr>
-      </w:pPr>
-    </w:p>
-    <w:p>
-      <w:pPr>
-        <w:rPr>
-          <w:sz w:val="24"/>
-          <w:szCs w:val="24"/>
-        </w:rPr>
-      </w:pPr>
-      <w:r>
-        <w:rPr>
-          <w:sz w:val="24"/>
-          <w:szCs w:val="24"/>
-        </w:rPr>
-        <w:t>Conclusion</w:t>
-      </w:r>
-    </w:p>
-    <w:p>
-      <w:pPr>
-        <w:numPr>
-          <w:ilvl w:val="0"/>
-          <w:numId w:val="8"/>
-        </w:numPr>
-        <w:rPr>
-          <w:sz w:val="24"/>
-          <w:szCs w:val="24"/>
-        </w:rPr>
-      </w:pPr>
-      <w:r>
-        <w:rPr>
-          <w:sz w:val="24"/>
-          <w:szCs w:val="24"/>
-        </w:rPr>
-        <w:t xml:space="preserve"> Small blurb about what we have learned about databases/</w:t>
-      </w:r>
-      <w:proofErr w:type="spellStart"/>
-      <w:r>
-        <w:rPr>
-          <w:sz w:val="24"/>
-          <w:szCs w:val="24"/>
-        </w:rPr>
-        <w:t>sql</w:t>
-      </w:r>
-      <w:proofErr w:type="spellEnd"/>
-      <w:r>
-        <w:rPr>
-          <w:sz w:val="24"/>
-          <w:szCs w:val="24"/>
-        </w:rPr>
-        <w:t xml:space="preserve"> through the project </w:t>
-      </w:r>
-    </w:p>
-    <w:p>
-      <w:pPr>
-        <w:rPr>
-          <w:sz w:val="24"/>
-          <w:szCs w:val="24"/>
-        </w:rPr>
-      </w:pPr>
-      <w:r>
-        <w:rPr>
-          <w:sz w:val="24"/>
-          <w:szCs w:val="24"/>
-        </w:rPr>
-        <w:lastRenderedPageBreak/>
-        <w:t>Table of Contents</w:t>
-      </w:r>
-    </w:p>
-    <w:p>
-      <w:pPr>
-        <w:rPr>
-          <w:sz w:val="24"/>
-          <w:szCs w:val="24"/>
-        </w:rPr>
-      </w:pPr>
-    </w:p>
-    <w:p>
-      <w:pPr>
-        <w:rPr>
-          <w:sz w:val="24"/>
-          <w:szCs w:val="24"/>
-        </w:rPr>
-      </w:pPr>
-    </w:p>
-    <w:p>
-      <w:pPr>
-        <w:rPr>
-          <w:sz w:val="24"/>
-          <w:szCs w:val="24"/>
-        </w:rPr>
-      </w:pPr>
-    </w:p>
-    <w:p>
-      <w:pPr>
-        <w:rPr>
-          <w:sz w:val="24"/>
-          <w:szCs w:val="24"/>
-        </w:rPr>
-      </w:pPr>
-    </w:p>
-    <w:p>
-      <w:pPr>
-        <w:rPr>
-          <w:sz w:val="24"/>
-          <w:szCs w:val="24"/>
-        </w:rPr>
-      </w:pPr>
-    </w:p>
-    <w:p>
-      <w:pPr>
-        <w:rPr>
-          <w:sz w:val="24"/>
-          <w:szCs w:val="24"/>
-        </w:rPr>
-      </w:pPr>
-    </w:p>
-    <w:p>
-      <w:pPr>
-        <w:rPr>
-          <w:sz w:val="24"/>
-          <w:szCs w:val="24"/>
-        </w:rPr>
-      </w:pPr>
-    </w:p>
-    <w:p>
-      <w:pPr>
-        <w:rPr>
-          <w:sz w:val="24"/>
-          <w:szCs w:val="24"/>
-        </w:rPr>
-      </w:pPr>
-    </w:p>
-    <w:p>
-      <w:pPr>
-        <w:rPr>
-          <w:sz w:val="24"/>
-          <w:szCs w:val="24"/>
-        </w:rPr>
-      </w:pPr>
-    </w:p>
-    <w:p>
-      <w:pPr>
-        <w:rPr>
-          <w:sz w:val="24"/>
-          <w:szCs w:val="24"/>
-        </w:rPr>
-      </w:pPr>
-    </w:p>
-    <w:p>
-      <w:pPr>
-        <w:rPr>
-          <w:sz w:val="24"/>
-          <w:szCs w:val="24"/>
-        </w:rPr>
-      </w:pPr>
-    </w:p>
-    <w:p>
-      <w:pPr>
-        <w:rPr>
-          <w:sz w:val="24"/>
-          <w:szCs w:val="24"/>
-        </w:rPr>
-      </w:pPr>
-    </w:p>
-    <w:p>
-      <w:pPr>
-        <w:rPr>
-          <w:sz w:val="24"/>
-          <w:szCs w:val="24"/>
-        </w:rPr>
-      </w:pPr>
-    </w:p>
-    <w:p>
-      <w:pPr>
-        <w:rPr>
-          <w:sz w:val="24"/>
-          <w:szCs w:val="24"/>
-        </w:rPr>
-      </w:pPr>
-    </w:p>
-    <w:p>
-      <w:pPr>
-        <w:rPr>
-          <w:sz w:val="24"/>
-          <w:szCs w:val="24"/>
-        </w:rPr>
-      </w:pPr>
-    </w:p>
-    <w:p>
-      <w:pPr>
-        <w:rPr>
-          <w:sz w:val="24"/>
-          <w:szCs w:val="24"/>
-        </w:rPr>
-      </w:pPr>
-    </w:p>
-    <w:p>
-      <w:pPr>
-        <w:rPr>
-          <w:sz w:val="24"/>
-          <w:szCs w:val="24"/>
-        </w:rPr>
-      </w:pPr>
-    </w:p>
-    <w:p>
-      <w:pPr>
-        <w:rPr>
-          <w:sz w:val="24"/>
-          <w:szCs w:val="24"/>
-        </w:rPr>
-      </w:pPr>
-    </w:p>
-    <w:p>
-      <w:pPr>
-        <w:rPr>
-          <w:sz w:val="24"/>
-          <w:szCs w:val="24"/>
-        </w:rPr>
-      </w:pPr>
-    </w:p>
-    <w:p>
-      <w:pPr>
-        <w:rPr>
-          <w:sz w:val="24"/>
-          <w:szCs w:val="24"/>
-        </w:rPr>
-      </w:pPr>
-    </w:p>
-    <w:p>
-      <w:pPr>
-        <w:rPr>
-          <w:sz w:val="24"/>
-          <w:szCs w:val="24"/>
-        </w:rPr>
-      </w:pPr>
-    </w:p>
-    <w:p>
-      <w:pPr>
-        <w:rPr>
-          <w:sz w:val="24"/>
-          <w:szCs w:val="24"/>
-        </w:rPr>
-      </w:pPr>
-    </w:p>
-    <w:p>
-      <w:pPr>
-        <w:rPr>
-          <w:sz w:val="24"/>
-          <w:szCs w:val="24"/>
-        </w:rPr>
-      </w:pPr>
-    </w:p>
-    <w:p>
-      <w:pPr>
-        <w:rPr>
-          <w:sz w:val="24"/>
-          <w:szCs w:val="24"/>
-        </w:rPr>
-      </w:pPr>
-    </w:p>
-    <w:p>
-      <w:pPr>
-        <w:rPr>
-          <w:sz w:val="24"/>
-          <w:szCs w:val="24"/>
-        </w:rPr>
-      </w:pPr>
-    </w:p>
-    <w:p>
-      <w:pPr>
-        <w:rPr>
-          <w:sz w:val="24"/>
-          <w:szCs w:val="24"/>
-        </w:rPr>
-      </w:pPr>
-    </w:p>
-    <w:p>
-      <w:pPr>
-        <w:rPr>
-          <w:sz w:val="24"/>
-          <w:szCs w:val="24"/>
-        </w:rPr>
-      </w:pPr>
-    </w:p>
-    <w:p>
-      <w:pPr>
-        <w:rPr>
-          <w:sz w:val="24"/>
-          <w:szCs w:val="24"/>
-        </w:rPr>
-      </w:pPr>
-    </w:p>
-    <w:p>
-      <w:pPr>
-        <w:rPr>
-          <w:sz w:val="24"/>
-          <w:szCs w:val="24"/>
-        </w:rPr>
-      </w:pPr>
-    </w:p>
-    <w:p>
-      <w:pPr>
-        <w:rPr>
-          <w:sz w:val="24"/>
-          <w:szCs w:val="24"/>
-        </w:rPr>
-      </w:pPr>
-    </w:p>
-    <w:p>
-      <w:pPr>
-        <w:rPr>
-          <w:sz w:val="24"/>
-          <w:szCs w:val="24"/>
-        </w:rPr>
-      </w:pPr>
-    </w:p>
-    <w:p>
-      <w:pPr>
-        <w:rPr>
-          <w:sz w:val="24"/>
-          <w:szCs w:val="24"/>
-        </w:rPr>
-      </w:pPr>
-    </w:p>
-    <w:p>
-      <w:pPr>
-        <w:rPr>
-          <w:sz w:val="24"/>
-          <w:szCs w:val="24"/>
-        </w:rPr>
-      </w:pPr>
-    </w:p>
-    <w:p>
-      <w:pPr>
-        <w:rPr>
-          <w:sz w:val="24"/>
-          <w:szCs w:val="24"/>
-        </w:rPr>
-      </w:pPr>
-    </w:p>
-    <w:p>
-      <w:pPr>
-        <w:rPr>
-          <w:sz w:val="24"/>
-          <w:szCs w:val="24"/>
-        </w:rPr>
-      </w:pPr>
-    </w:p>
-    <w:p>
-      <w:pPr>
-        <w:rPr>
-          <w:sz w:val="24"/>
-          <w:szCs w:val="24"/>
-        </w:rPr>
-      </w:pPr>
-    </w:p>
-    <w:p>
-      <w:pPr>
-        <w:rPr>
-          <w:sz w:val="24"/>
-          <w:szCs w:val="24"/>
-        </w:rPr>
-      </w:pPr>
-    </w:p>
-    <w:p>
-      <w:pPr>
-        <w:rPr>
-          <w:sz w:val="24"/>
-          <w:szCs w:val="24"/>
-        </w:rPr>
-      </w:pPr>
-    </w:p>
-    <w:p>
-      <w:pPr>
-        <w:rPr>
-          <w:sz w:val="24"/>
-          <w:szCs w:val="24"/>
-        </w:rPr>
-      </w:pPr>
-    </w:p>
-    <w:p>
-      <w:pPr>
-        <w:rPr>
-          <w:sz w:val="24"/>
-          <w:szCs w:val="24"/>
-        </w:rPr>
-      </w:pPr>
-    </w:p>
-    <w:p>
-      <w:pPr>
-        <w:rPr>
-          <w:sz w:val="30"/>
-          <w:szCs w:val="30"/>
-        </w:rPr>
-      </w:pPr>
-      <w:r>
-        <w:rPr>
-          <w:sz w:val="30"/>
-          <w:szCs w:val="30"/>
-        </w:rPr>
-        <w:t>Introduction</w:t>
-      </w:r>
-    </w:p>
-    <w:p>
-      <w:pPr>
-        <w:rPr>
-          <w:sz w:val="24"/>
-          <w:szCs w:val="24"/>
-        </w:rPr>
-      </w:pPr>
-    </w:p>
-    <w:p>
-      <w:pPr>
-        <w:spacing w:line="480" w:lineRule="auto"/>
-        <w:rPr>
-          <w:sz w:val="24"/>
-          <w:szCs w:val="24"/>
-        </w:rPr>
-      </w:pPr>
-      <w:r>
-        <w:rPr>
-          <w:sz w:val="24"/>
-          <w:szCs w:val="24"/>
-        </w:rPr>
-        <w:t>Databases are an integral part of any modern-day application or service and helps them to manage large amounts of information. Nowhere is this more prevalent than the world of eCommerce as can be seen with online retailers, ranging from huge corporations l</w:t>
-      </w:r>
-      <w:r>
-        <w:rPr>
-          <w:sz w:val="24"/>
-          <w:szCs w:val="24"/>
-        </w:rPr>
-        <w:t>ike Amazon to small-scale local stores. Inventory, sales, basic customer information, and order history are kept track of in order to provide valuable statistics for the company. Being able to monitor how specific items are performing in terms of sales and</w:t>
-      </w:r>
-      <w:r>
-        <w:rPr>
-          <w:sz w:val="24"/>
-          <w:szCs w:val="24"/>
-        </w:rPr>
-        <w:t xml:space="preserve"> analyze the spending habits of customers to guide upper-level decisions are crucial to maximizing the growth of any online business. Our team aims to create a database that appropriately organizes relevant information such as item id’s, customer order his</w:t>
-      </w:r>
-      <w:r>
-        <w:rPr>
-          <w:sz w:val="24"/>
-          <w:szCs w:val="24"/>
-        </w:rPr>
-        <w:t xml:space="preserve">tory, and product info with their relations in a smart, efficient way. </w:t>
-      </w:r>
-    </w:p>
-    <w:p>
-      <w:pPr>
-        <w:spacing w:line="480" w:lineRule="auto"/>
-        <w:rPr>
-          <w:sz w:val="24"/>
-          <w:szCs w:val="24"/>
-        </w:rPr>
-      </w:pPr>
-    </w:p>
-    <w:p>
-      <w:pPr>
-        <w:spacing w:line="480" w:lineRule="auto"/>
-        <w:rPr>
-          <w:sz w:val="24"/>
-          <w:szCs w:val="24"/>
-        </w:rPr>
-      </w:pPr>
-    </w:p>
-    <w:p>
-      <w:pPr>
-        <w:spacing w:line="480" w:lineRule="auto"/>
-        <w:rPr>
-          <w:sz w:val="30"/>
-          <w:szCs w:val="30"/>
-        </w:rPr>
-      </w:pPr>
-      <w:r>
-        <w:rPr>
-          <w:sz w:val="30"/>
-          <w:szCs w:val="30"/>
-        </w:rPr>
-        <w:t>Domain Application</w:t>
-      </w:r>
+      <w:bookmarkEnd w:id="1"/>
     </w:p>
     <w:p>
       <w:pPr>
@@ -1711,13 +1731,20 @@
           <w:szCs w:val="24"/>
         </w:rPr>
       </w:pPr>
+      <w:r>
+        <w:rPr>
+          <w:sz w:val="24"/>
+          <w:szCs w:val="24"/>
+        </w:rPr>
+        <w:t>Address_book - (</w:t>
+      </w:r>
       <w:proofErr w:type="spellStart"/>
       <w:r>
         <w:rPr>
           <w:sz w:val="24"/>
           <w:szCs w:val="24"/>
         </w:rPr>
-        <w:t>Address_book</w:t>
+        <w:t>user_id</w:t>
       </w:r>
       <w:proofErr w:type="spellEnd"/>
       <w:r>
@@ -1725,7 +1752,7 @@
           <w:sz w:val="24"/>
           <w:szCs w:val="24"/>
         </w:rPr>
-        <w:t xml:space="preserve"> - (</w:t>
+        <w:t xml:space="preserve">: int, </w:t>
       </w:r>
       <w:proofErr w:type="spellStart"/>
       <w:r>
@@ -1733,30 +1760,7 @@
           <w:sz w:val="24"/>
           <w:szCs w:val="24"/>
         </w:rPr>
-        <w:t>user_id</w:t>
-      </w:r>
-      <w:proofErr w:type="spellEnd"/>
-      <w:r>
-        <w:rPr>
-          <w:sz w:val="24"/>
-          <w:szCs w:val="24"/>
-        </w:rPr>
-        <w:t xml:space="preserve">: int, </w:t>
-      </w:r>
-      <w:proofErr w:type="spellStart"/>
-      <w:r>
-        <w:rPr>
-          <w:sz w:val="24"/>
-          <w:szCs w:val="24"/>
-        </w:rPr>
-        <w:t>add</w:t>
-      </w:r>
-      <w:r>
-        <w:rPr>
-          <w:sz w:val="24"/>
-          <w:szCs w:val="24"/>
-        </w:rPr>
-        <w:t>ress_id</w:t>
+        <w:t>address_id</w:t>
       </w:r>
       <w:proofErr w:type="spellEnd"/>
       <w:r>
@@ -1813,22 +1817,13 @@
           <w:szCs w:val="24"/>
         </w:rPr>
       </w:pPr>
-      <w:proofErr w:type="spellStart"/>
       <w:r>
         <w:rPr>
           <w:sz w:val="24"/>
           <w:szCs w:val="24"/>
         </w:rPr>
         <w:lastRenderedPageBreak/>
-        <w:t>Payment_book</w:t>
-      </w:r>
-      <w:proofErr w:type="spellEnd"/>
-      <w:r>
-        <w:rPr>
-          <w:sz w:val="24"/>
-          <w:szCs w:val="24"/>
-        </w:rPr>
-        <w:t xml:space="preserve"> - (</w:t>
+        <w:t>Payment_book - (</w:t>
       </w:r>
       <w:proofErr w:type="spellStart"/>
       <w:r>
@@ -2090,14 +2085,7 @@
           <w:sz w:val="24"/>
           <w:szCs w:val="24"/>
         </w:rPr>
-        <w:t>The constraints we</w:t>
-      </w:r>
-      <w:r>
-        <w:rPr>
-          <w:sz w:val="24"/>
-          <w:szCs w:val="24"/>
-        </w:rPr>
-        <w:t xml:space="preserve"> have:</w:t>
+        <w:t>The constraints we have:</w:t>
       </w:r>
     </w:p>
     <w:p>
@@ -2175,21 +2163,36 @@
           <w:szCs w:val="24"/>
         </w:rPr>
         <w:drawing>
-          <wp:inline distT="114300" distB="114300" distL="114300" distR="114300" wp14:anchorId="40F71ADC" wp14:editId="62CE2EB4">
-            <wp:extent cx="5943600" cy="4419600"/>
-            <wp:effectExtent l="0" t="0" r="0" b="0"/>
-            <wp:docPr id="1" name="image1.png"/>
-            <wp:cNvGraphicFramePr/>
+          <wp:inline distT="0" distB="0" distL="0" distR="0" wp14:anchorId="7210F31E" wp14:editId="3808C555">
+            <wp:extent cx="5943600" cy="3504565"/>
+            <wp:effectExtent l="0" t="0" r="0" b="635"/>
+            <wp:docPr id="5" name="Picture 5" descr="Diagram&#10;&#10;Description automatically generated">
+              <a:extLst xmlns:a="http://schemas.openxmlformats.org/drawingml/2006/main">
+                <a:ext uri="{FF2B5EF4-FFF2-40B4-BE49-F238E27FC236}">
+                  <a16:creationId xmlns:a16="http://schemas.microsoft.com/office/drawing/2014/main" id="{C203FD8F-E790-4338-8BF3-7662FD57F3AC}"/>
+                </a:ext>
+              </a:extLst>
+            </wp:docPr>
+            <wp:cNvGraphicFramePr>
+              <a:graphicFrameLocks xmlns:a="http://schemas.openxmlformats.org/drawingml/2006/main" noGrp="1" noChangeAspect="1"/>
+            </wp:cNvGraphicFramePr>
             <a:graphic xmlns:a="http://schemas.openxmlformats.org/drawingml/2006/main">
               <a:graphicData uri="http://schemas.openxmlformats.org/drawingml/2006/picture">
                 <pic:pic xmlns:pic="http://schemas.openxmlformats.org/drawingml/2006/picture">
                   <pic:nvPicPr>
-                    <pic:cNvPr id="0" name="image1.png"/>
-                    <pic:cNvPicPr preferRelativeResize="0"/>
+                    <pic:cNvPr id="5" name="Picture 5" descr="Diagram&#10;&#10;Description automatically generated">
+                      <a:extLst>
+                        <a:ext uri="{FF2B5EF4-FFF2-40B4-BE49-F238E27FC236}">
+                          <a16:creationId xmlns:a16="http://schemas.microsoft.com/office/drawing/2014/main" id="{C203FD8F-E790-4338-8BF3-7662FD57F3AC}"/>
+                        </a:ext>
+                      </a:extLst>
+                    </pic:cNvPr>
+                    <pic:cNvPicPr>
+                      <a:picLocks noGrp="1" noChangeAspect="1"/>
+                    </pic:cNvPicPr>
                   </pic:nvPicPr>
                   <pic:blipFill>
-                    <a:blip r:embed="rId7"/>
-                    <a:srcRect/>
+                    <a:blip r:embed="rId8"/>
                     <a:stretch>
                       <a:fillRect/>
                     </a:stretch>
@@ -2197,12 +2200,11 @@
                   <pic:spPr>
                     <a:xfrm>
                       <a:off x="0" y="0"/>
-                      <a:ext cx="5943600" cy="4419600"/>
+                      <a:ext cx="5943600" cy="3504565"/>
                     </a:xfrm>
                     <a:prstGeom prst="rect">
                       <a:avLst/>
                     </a:prstGeom>
-                    <a:ln/>
                   </pic:spPr>
                 </pic:pic>
               </a:graphicData>
@@ -2274,14 +2276,7 @@
           <w:sz w:val="24"/>
           <w:szCs w:val="24"/>
         </w:rPr>
-        <w:t xml:space="preserve"> user cannot have 2 payments and there can’t</w:t>
-      </w:r>
-      <w:r>
-        <w:rPr>
-          <w:sz w:val="24"/>
-          <w:szCs w:val="24"/>
-        </w:rPr>
-        <w:t xml:space="preserve"> be 2 users for 1 payment.</w:t>
+        <w:t xml:space="preserve"> user cannot have 2 payments and there can’t be 2 users for 1 payment.</w:t>
       </w:r>
     </w:p>
     <w:p>
@@ -2318,58 +2313,14 @@
     </w:p>
     <w:p>
       <w:pPr>
-        <w:rPr>
-          <w:sz w:val="30"/>
-          <w:szCs w:val="30"/>
-        </w:rPr>
-      </w:pPr>
-    </w:p>
-    <w:p>
-      <w:pPr>
-        <w:rPr>
-          <w:sz w:val="30"/>
-          <w:szCs w:val="30"/>
-        </w:rPr>
-      </w:pPr>
-    </w:p>
-    <w:p>
-      <w:pPr>
-        <w:rPr>
-          <w:sz w:val="30"/>
-          <w:szCs w:val="30"/>
-        </w:rPr>
-      </w:pPr>
-    </w:p>
-    <w:p>
-      <w:pPr>
-        <w:rPr>
-          <w:sz w:val="30"/>
-          <w:szCs w:val="30"/>
-        </w:rPr>
-      </w:pPr>
-    </w:p>
-    <w:p>
-      <w:pPr>
-        <w:rPr>
-          <w:sz w:val="30"/>
-          <w:szCs w:val="30"/>
-        </w:rPr>
-      </w:pPr>
-    </w:p>
-    <w:p>
-      <w:pPr>
-        <w:rPr>
-          <w:sz w:val="30"/>
-          <w:szCs w:val="30"/>
-        </w:rPr>
-      </w:pPr>
-      <w:r>
-        <w:rPr>
-          <w:sz w:val="30"/>
-          <w:szCs w:val="30"/>
-        </w:rPr>
+        <w:pStyle w:val="Heading2"/>
+      </w:pPr>
+      <w:bookmarkStart w:id="2" w:name="_Toc89332327"/>
+      <w:r>
+        <w:lastRenderedPageBreak/>
         <w:t>Database Design</w:t>
       </w:r>
+      <w:bookmarkEnd w:id="2"/>
     </w:p>
     <w:p>
       <w:pPr>
@@ -3476,7 +3427,6 @@
                 <w:sz w:val="24"/>
                 <w:szCs w:val="24"/>
               </w:rPr>
-              <w:lastRenderedPageBreak/>
               <w:t>discounted_price</w:t>
             </w:r>
             <w:proofErr w:type="spellEnd"/>
@@ -3797,6 +3747,7 @@
                 <w:sz w:val="24"/>
                 <w:szCs w:val="24"/>
               </w:rPr>
+              <w:lastRenderedPageBreak/>
               <w:t>description</w:t>
             </w:r>
           </w:p>
@@ -5148,7 +5099,6 @@
                 <w:szCs w:val="24"/>
               </w:rPr>
             </w:pPr>
-            <w:proofErr w:type="spellStart"/>
             <w:r>
               <w:rPr>
                 <w:b/>
@@ -5157,7 +5107,6 @@
               </w:rPr>
               <w:t>Address_book</w:t>
             </w:r>
-            <w:proofErr w:type="spellEnd"/>
           </w:p>
         </w:tc>
       </w:tr>
@@ -5280,6 +5229,7 @@
                 <w:sz w:val="24"/>
                 <w:szCs w:val="24"/>
               </w:rPr>
+              <w:lastRenderedPageBreak/>
               <w:t>address_id</w:t>
             </w:r>
             <w:proofErr w:type="spellEnd"/>
@@ -5950,7 +5900,6 @@
                 <w:szCs w:val="24"/>
               </w:rPr>
             </w:pPr>
-            <w:proofErr w:type="spellStart"/>
             <w:r>
               <w:rPr>
                 <w:b/>
@@ -5959,7 +5908,6 @@
               </w:rPr>
               <w:t>Payment_book</w:t>
             </w:r>
-            <w:proofErr w:type="spellEnd"/>
           </w:p>
         </w:tc>
       </w:tr>
@@ -6419,7 +6367,6 @@
                 <w:sz w:val="24"/>
                 <w:szCs w:val="24"/>
               </w:rPr>
-              <w:lastRenderedPageBreak/>
               <w:t>payment_type</w:t>
             </w:r>
             <w:proofErr w:type="spellEnd"/>
@@ -6729,22 +6676,103 @@
     </w:p>
     <w:p>
       <w:pPr>
+        <w:pStyle w:val="Heading2"/>
+      </w:pPr>
+      <w:bookmarkStart w:id="3" w:name="_Toc89332328"/>
+      <w:r>
+        <w:lastRenderedPageBreak/>
+        <w:t>Schemas</w:t>
+      </w:r>
+      <w:bookmarkEnd w:id="3"/>
+    </w:p>
+    <w:p>
+      <w:pPr>
+        <w:pStyle w:val="Heading3"/>
+        <w:jc w:val="center"/>
+      </w:pPr>
+      <w:bookmarkStart w:id="4" w:name="_Toc89332329"/>
+      <w:r>
+        <w:t>Before decomposition</w:t>
+      </w:r>
+      <w:bookmarkEnd w:id="4"/>
+    </w:p>
+    <w:p>
+      <w:pPr>
         <w:rPr>
           <w:sz w:val="30"/>
           <w:szCs w:val="30"/>
         </w:rPr>
       </w:pPr>
-    </w:p>
-    <w:p>
-      <w:pPr>
+      <w:r>
         <w:rPr>
           <w:sz w:val="30"/>
           <w:szCs w:val="30"/>
         </w:rPr>
-      </w:pPr>
-    </w:p>
-    <w:p>
-      <w:pPr>
+        <w:drawing>
+          <wp:inline distT="0" distB="0" distL="0" distR="0" wp14:anchorId="251C4702" wp14:editId="45940FB3">
+            <wp:extent cx="6279352" cy="2870421"/>
+            <wp:effectExtent l="0" t="0" r="7620" b="6350"/>
+            <wp:docPr id="3" name="Picture 4" descr="A screenshot of a computer&#10;&#10;Description automatically generated with medium confidence">
+              <a:extLst xmlns:a="http://schemas.openxmlformats.org/drawingml/2006/main">
+                <a:ext uri="{FF2B5EF4-FFF2-40B4-BE49-F238E27FC236}">
+                  <a16:creationId xmlns:a16="http://schemas.microsoft.com/office/drawing/2014/main" id="{6F2C9271-9C08-4691-9A17-BCE8C2269173}"/>
+                </a:ext>
+              </a:extLst>
+            </wp:docPr>
+            <wp:cNvGraphicFramePr>
+              <a:graphicFrameLocks xmlns:a="http://schemas.openxmlformats.org/drawingml/2006/main" noChangeAspect="1"/>
+            </wp:cNvGraphicFramePr>
+            <a:graphic xmlns:a="http://schemas.openxmlformats.org/drawingml/2006/main">
+              <a:graphicData uri="http://schemas.openxmlformats.org/drawingml/2006/picture">
+                <pic:pic xmlns:pic="http://schemas.openxmlformats.org/drawingml/2006/picture">
+                  <pic:nvPicPr>
+                    <pic:cNvPr id="3" name="Picture 4" descr="A screenshot of a computer&#10;&#10;Description automatically generated with medium confidence">
+                      <a:extLst>
+                        <a:ext uri="{FF2B5EF4-FFF2-40B4-BE49-F238E27FC236}">
+                          <a16:creationId xmlns:a16="http://schemas.microsoft.com/office/drawing/2014/main" id="{6F2C9271-9C08-4691-9A17-BCE8C2269173}"/>
+                        </a:ext>
+                      </a:extLst>
+                    </pic:cNvPr>
+                    <pic:cNvPicPr>
+                      <a:picLocks noChangeAspect="1"/>
+                    </pic:cNvPicPr>
+                  </pic:nvPicPr>
+                  <pic:blipFill>
+                    <a:blip r:embed="rId9"/>
+                    <a:stretch>
+                      <a:fillRect/>
+                    </a:stretch>
+                  </pic:blipFill>
+                  <pic:spPr>
+                    <a:xfrm>
+                      <a:off x="0" y="0"/>
+                      <a:ext cx="6326223" cy="2891847"/>
+                    </a:xfrm>
+                    <a:prstGeom prst="rect">
+                      <a:avLst/>
+                    </a:prstGeom>
+                  </pic:spPr>
+                </pic:pic>
+              </a:graphicData>
+            </a:graphic>
+          </wp:inline>
+        </w:drawing>
+      </w:r>
+    </w:p>
+    <w:p>
+      <w:pPr>
+        <w:pStyle w:val="Heading3"/>
+        <w:jc w:val="center"/>
+      </w:pPr>
+      <w:bookmarkStart w:id="5" w:name="_Toc89332330"/>
+      <w:r>
+        <w:t>After decomposition</w:t>
+      </w:r>
+      <w:bookmarkEnd w:id="5"/>
+    </w:p>
+    <w:p>
+      <w:pPr>
+        <w:jc w:val="center"/>
         <w:rPr>
           <w:sz w:val="30"/>
           <w:szCs w:val="30"/>
@@ -6755,22 +6783,83 @@
           <w:sz w:val="30"/>
           <w:szCs w:val="30"/>
         </w:rPr>
-        <w:t>Desired Normal Form</w:t>
-      </w:r>
-    </w:p>
-    <w:p>
-      <w:pPr>
-        <w:rPr>
-          <w:sz w:val="24"/>
-          <w:szCs w:val="24"/>
-        </w:rPr>
-      </w:pPr>
-      <w:r>
-        <w:rPr>
-          <w:sz w:val="24"/>
-          <w:szCs w:val="24"/>
-        </w:rPr>
-        <w:t>Desired normal form for each table</w:t>
+        <w:drawing>
+          <wp:inline distT="0" distB="0" distL="0" distR="0" wp14:anchorId="29AEC01E" wp14:editId="2EB3CEBF">
+            <wp:extent cx="5877364" cy="3545122"/>
+            <wp:effectExtent l="209550" t="247650" r="238125" b="246380"/>
+            <wp:docPr id="4" name="Picture 4" descr="A screenshot of a computer&#10;&#10;Description automatically generated with medium confidence">
+              <a:extLst xmlns:a="http://schemas.openxmlformats.org/drawingml/2006/main">
+                <a:ext uri="{FF2B5EF4-FFF2-40B4-BE49-F238E27FC236}">
+                  <a16:creationId xmlns:a16="http://schemas.microsoft.com/office/drawing/2014/main" id="{195EF9F8-B705-4377-A4D9-699292FE20A2}"/>
+                </a:ext>
+              </a:extLst>
+            </wp:docPr>
+            <wp:cNvGraphicFramePr>
+              <a:graphicFrameLocks xmlns:a="http://schemas.openxmlformats.org/drawingml/2006/main" noChangeAspect="1"/>
+            </wp:cNvGraphicFramePr>
+            <a:graphic xmlns:a="http://schemas.openxmlformats.org/drawingml/2006/main">
+              <a:graphicData uri="http://schemas.openxmlformats.org/drawingml/2006/picture">
+                <pic:pic xmlns:pic="http://schemas.openxmlformats.org/drawingml/2006/picture">
+                  <pic:nvPicPr>
+                    <pic:cNvPr id="4" name="Picture 4" descr="A screenshot of a computer&#10;&#10;Description automatically generated with medium confidence">
+                      <a:extLst>
+                        <a:ext uri="{FF2B5EF4-FFF2-40B4-BE49-F238E27FC236}">
+                          <a16:creationId xmlns:a16="http://schemas.microsoft.com/office/drawing/2014/main" id="{195EF9F8-B705-4377-A4D9-699292FE20A2}"/>
+                        </a:ext>
+                      </a:extLst>
+                    </pic:cNvPr>
+                    <pic:cNvPicPr>
+                      <a:picLocks noChangeAspect="1"/>
+                    </pic:cNvPicPr>
+                  </pic:nvPicPr>
+                  <pic:blipFill>
+                    <a:blip r:embed="rId10"/>
+                    <a:stretch>
+                      <a:fillRect/>
+                    </a:stretch>
+                  </pic:blipFill>
+                  <pic:spPr>
+                    <a:xfrm>
+                      <a:off x="0" y="0"/>
+                      <a:ext cx="5970400" cy="3601240"/>
+                    </a:xfrm>
+                    <a:prstGeom prst="roundRect">
+                      <a:avLst>
+                        <a:gd name="adj" fmla="val 4380"/>
+                      </a:avLst>
+                    </a:prstGeom>
+                    <a:ln w="50800" cap="sq" cmpd="dbl">
+                      <a:gradFill flip="none" rotWithShape="1">
+                        <a:gsLst>
+                          <a:gs pos="0">
+                            <a:srgbClr val="FFFFFF"/>
+                          </a:gs>
+                          <a:gs pos="100000">
+                            <a:schemeClr val="tx1">
+                              <a:alpha val="0"/>
+                            </a:schemeClr>
+                          </a:gs>
+                        </a:gsLst>
+                        <a:path path="circle">
+                          <a:fillToRect l="50000" t="50000" r="50000" b="50000"/>
+                        </a:path>
+                        <a:tileRect/>
+                      </a:gradFill>
+                      <a:miter lim="800000"/>
+                    </a:ln>
+                    <a:effectLst>
+                      <a:outerShdw blurRad="254000" algn="tl" rotWithShape="0">
+                        <a:srgbClr val="000000">
+                          <a:alpha val="43000"/>
+                        </a:srgbClr>
+                      </a:outerShdw>
+                    </a:effectLst>
+                  </pic:spPr>
+                </pic:pic>
+              </a:graphicData>
+            </a:graphic>
+          </wp:inline>
+        </w:drawing>
       </w:r>
     </w:p>
     <w:p>
@@ -6780,98 +6869,121 @@
           <w:szCs w:val="30"/>
         </w:rPr>
       </w:pPr>
-    </w:p>
-    <w:p>
-      <w:pPr>
-        <w:rPr>
+      <w:r>
+        <w:rPr>
+          <w:i/>
+          <w:iCs/>
           <w:sz w:val="30"/>
           <w:szCs w:val="30"/>
         </w:rPr>
-      </w:pPr>
-    </w:p>
-    <w:p>
-      <w:pPr>
+        <w:lastRenderedPageBreak/>
+        <w:t>Additions to revised Schema</w:t>
+      </w:r>
+      <w:r>
         <w:rPr>
           <w:sz w:val="30"/>
           <w:szCs w:val="30"/>
         </w:rPr>
-      </w:pPr>
-      <w:r>
-        <w:rPr>
+        <w:t xml:space="preserve">: </w:t>
+      </w:r>
+      <w:r>
+        <w:rPr>
+          <w:b/>
+          <w:bCs/>
           <w:sz w:val="30"/>
           <w:szCs w:val="30"/>
         </w:rPr>
-        <w:t>Schemas</w:t>
-      </w:r>
-    </w:p>
-    <w:p>
-      <w:pPr>
-        <w:rPr>
-          <w:sz w:val="24"/>
-          <w:szCs w:val="24"/>
-        </w:rPr>
-      </w:pPr>
-      <w:r>
-        <w:rPr>
-          <w:sz w:val="24"/>
-          <w:szCs w:val="24"/>
-        </w:rPr>
-        <w:t>Diagram of before and after decomposition/normalization methods</w:t>
-      </w:r>
-    </w:p>
-    <w:p>
-      <w:pPr>
+        <w:t>price</w:t>
+      </w:r>
+      <w:r>
         <w:rPr>
           <w:sz w:val="30"/>
           <w:szCs w:val="30"/>
         </w:rPr>
-      </w:pPr>
-    </w:p>
-    <w:p>
-      <w:pPr>
-        <w:rPr>
+        <w:t xml:space="preserve">, </w:t>
+      </w:r>
+      <w:r>
+        <w:rPr>
+          <w:b/>
+          <w:bCs/>
           <w:sz w:val="30"/>
           <w:szCs w:val="30"/>
         </w:rPr>
-      </w:pPr>
-    </w:p>
-    <w:p>
-      <w:pPr>
+        <w:t>payment</w:t>
+      </w:r>
+      <w:r>
         <w:rPr>
           <w:sz w:val="30"/>
           <w:szCs w:val="30"/>
         </w:rPr>
-      </w:pPr>
-      <w:r>
-        <w:rPr>
+        <w:t>_</w:t>
+      </w:r>
+      <w:r>
+        <w:rPr>
+          <w:b/>
+          <w:bCs/>
           <w:sz w:val="30"/>
           <w:szCs w:val="30"/>
         </w:rPr>
+        <w:t>book</w:t>
+      </w:r>
+      <w:r>
+        <w:rPr>
+          <w:sz w:val="30"/>
+          <w:szCs w:val="30"/>
+        </w:rPr>
+        <w:t xml:space="preserve">, and </w:t>
+      </w:r>
+      <w:r>
+        <w:rPr>
+          <w:b/>
+          <w:bCs/>
+          <w:sz w:val="30"/>
+          <w:szCs w:val="30"/>
+        </w:rPr>
+        <w:t>address</w:t>
+      </w:r>
+      <w:r>
+        <w:rPr>
+          <w:sz w:val="30"/>
+          <w:szCs w:val="30"/>
+        </w:rPr>
+        <w:t>_</w:t>
+      </w:r>
+      <w:r>
+        <w:rPr>
+          <w:b/>
+          <w:bCs/>
+          <w:sz w:val="30"/>
+          <w:szCs w:val="30"/>
+        </w:rPr>
+        <w:t>book</w:t>
+      </w:r>
+      <w:r>
+        <w:rPr>
+          <w:sz w:val="30"/>
+          <w:szCs w:val="30"/>
+        </w:rPr>
+        <w:t xml:space="preserve"> tables</w:t>
+      </w:r>
+    </w:p>
+    <w:p>
+      <w:pPr>
+        <w:rPr>
+          <w:sz w:val="30"/>
+          <w:szCs w:val="30"/>
+        </w:rPr>
+      </w:pPr>
+    </w:p>
+    <w:p>
+      <w:pPr>
+        <w:pStyle w:val="Heading2"/>
+      </w:pPr>
+      <w:bookmarkStart w:id="6" w:name="_Toc89332331"/>
+      <w:r>
         <w:t>Select Queries</w:t>
       </w:r>
-    </w:p>
-    <w:p>
-      <w:pPr>
-        <w:rPr>
-          <w:sz w:val="24"/>
-          <w:szCs w:val="24"/>
-        </w:rPr>
-      </w:pPr>
-      <w:r>
-        <w:rPr>
-          <w:sz w:val="24"/>
-          <w:szCs w:val="24"/>
-        </w:rPr>
-        <w:t>At least 10 select queries</w:t>
-      </w:r>
-    </w:p>
-    <w:p>
-      <w:pPr>
-        <w:rPr>
-          <w:sz w:val="24"/>
-          <w:szCs w:val="24"/>
-        </w:rPr>
-      </w:pPr>
+      <w:bookmarkEnd w:id="6"/>
     </w:p>
     <w:p>
       <w:pPr>
@@ -6899,12 +7011,16 @@
           <w:numId w:val="6"/>
         </w:numPr>
         <w:rPr>
-          <w:sz w:val="24"/>
-          <w:szCs w:val="24"/>
-        </w:rPr>
-      </w:pPr>
-      <w:r>
-        <w:rPr>
+          <w:b/>
+          <w:bCs/>
+          <w:sz w:val="24"/>
+          <w:szCs w:val="24"/>
+        </w:rPr>
+      </w:pPr>
+      <w:r>
+        <w:rPr>
+          <w:b/>
+          <w:bCs/>
           <w:sz w:val="24"/>
           <w:szCs w:val="24"/>
         </w:rPr>
@@ -6913,6 +7029,8 @@
       <w:proofErr w:type="spellStart"/>
       <w:r>
         <w:rPr>
+          <w:b/>
+          <w:bCs/>
           <w:sz w:val="24"/>
           <w:szCs w:val="24"/>
         </w:rPr>
@@ -6921,10 +7039,180 @@
       <w:proofErr w:type="spellEnd"/>
       <w:r>
         <w:rPr>
-          <w:sz w:val="24"/>
-          <w:szCs w:val="24"/>
-        </w:rPr>
-        <w:t xml:space="preserve"> FROM price</w:t>
+          <w:b/>
+          <w:bCs/>
+          <w:sz w:val="24"/>
+          <w:szCs w:val="24"/>
+        </w:rPr>
+        <w:t xml:space="preserve">, </w:t>
+      </w:r>
+      <w:proofErr w:type="spellStart"/>
+      <w:r>
+        <w:rPr>
+          <w:b/>
+          <w:bCs/>
+          <w:sz w:val="24"/>
+          <w:szCs w:val="24"/>
+        </w:rPr>
+        <w:t>original_price</w:t>
+      </w:r>
+      <w:proofErr w:type="spellEnd"/>
+      <w:r>
+        <w:rPr>
+          <w:b/>
+          <w:bCs/>
+          <w:sz w:val="24"/>
+          <w:szCs w:val="24"/>
+        </w:rPr>
+        <w:t xml:space="preserve">, </w:t>
+      </w:r>
+      <w:proofErr w:type="spellStart"/>
+      <w:r>
+        <w:rPr>
+          <w:b/>
+          <w:bCs/>
+          <w:sz w:val="24"/>
+          <w:szCs w:val="24"/>
+        </w:rPr>
+        <w:t>discounted_price</w:t>
+      </w:r>
+      <w:proofErr w:type="spellEnd"/>
+    </w:p>
+    <w:p>
+      <w:pPr>
+        <w:ind w:left="1440"/>
+        <w:rPr>
+          <w:b/>
+          <w:bCs/>
+          <w:sz w:val="24"/>
+          <w:szCs w:val="24"/>
+        </w:rPr>
+      </w:pPr>
+      <w:r>
+        <w:rPr>
+          <w:b/>
+          <w:bCs/>
+          <w:sz w:val="24"/>
+          <w:szCs w:val="24"/>
+        </w:rPr>
+        <w:t>FROM pr</w:t>
+      </w:r>
+      <w:r>
+        <w:rPr>
+          <w:b/>
+          <w:bCs/>
+          <w:sz w:val="24"/>
+          <w:szCs w:val="24"/>
+        </w:rPr>
+        <w:t>ice</w:t>
+      </w:r>
+    </w:p>
+    <w:p>
+      <w:pPr>
+        <w:ind w:left="1440"/>
+        <w:rPr>
+          <w:b/>
+          <w:bCs/>
+          <w:sz w:val="24"/>
+          <w:szCs w:val="24"/>
+        </w:rPr>
+      </w:pPr>
+      <w:r>
+        <w:rPr>
+          <w:b/>
+          <w:bCs/>
+          <w:sz w:val="24"/>
+          <w:szCs w:val="24"/>
+        </w:rPr>
+        <w:t xml:space="preserve">WHERE </w:t>
+      </w:r>
+      <w:proofErr w:type="spellStart"/>
+      <w:r>
+        <w:rPr>
+          <w:b/>
+          <w:bCs/>
+          <w:sz w:val="24"/>
+          <w:szCs w:val="24"/>
+        </w:rPr>
+        <w:t>discounted_price</w:t>
+      </w:r>
+      <w:proofErr w:type="spellEnd"/>
+      <w:r>
+        <w:rPr>
+          <w:b/>
+          <w:bCs/>
+          <w:sz w:val="24"/>
+          <w:szCs w:val="24"/>
+        </w:rPr>
+        <w:t xml:space="preserve"> </w:t>
+      </w:r>
+      <w:r>
+        <w:rPr>
+          <w:b/>
+          <w:bCs/>
+          <w:sz w:val="24"/>
+          <w:szCs w:val="24"/>
+        </w:rPr>
+        <w:t>&lt;</w:t>
+      </w:r>
+      <w:r>
+        <w:rPr>
+          <w:b/>
+          <w:bCs/>
+          <w:sz w:val="24"/>
+          <w:szCs w:val="24"/>
+        </w:rPr>
+        <w:t xml:space="preserve"> </w:t>
+      </w:r>
+      <w:proofErr w:type="spellStart"/>
+      <w:r>
+        <w:rPr>
+          <w:b/>
+          <w:bCs/>
+          <w:sz w:val="24"/>
+          <w:szCs w:val="24"/>
+        </w:rPr>
+        <w:t>original_</w:t>
+      </w:r>
+      <w:proofErr w:type="gramStart"/>
+      <w:r>
+        <w:rPr>
+          <w:b/>
+          <w:bCs/>
+          <w:sz w:val="24"/>
+          <w:szCs w:val="24"/>
+        </w:rPr>
+        <w:t>price</w:t>
+      </w:r>
+      <w:proofErr w:type="spellEnd"/>
+      <w:r>
+        <w:rPr>
+          <w:b/>
+          <w:bCs/>
+          <w:sz w:val="24"/>
+          <w:szCs w:val="24"/>
+        </w:rPr>
+        <w:t>;</w:t>
+      </w:r>
+      <w:proofErr w:type="gramEnd"/>
+    </w:p>
+    <w:p>
+      <w:pPr>
+        <w:numPr>
+          <w:ilvl w:val="0"/>
+          <w:numId w:val="6"/>
+        </w:numPr>
+        <w:rPr>
+          <w:sz w:val="24"/>
+          <w:szCs w:val="24"/>
+        </w:rPr>
+      </w:pPr>
+      <w:r>
+        <w:rPr>
+          <w:sz w:val="24"/>
+          <w:szCs w:val="24"/>
+        </w:rPr>
+        <w:t>List all products with no discounts</w:t>
       </w:r>
     </w:p>
     <w:p>
@@ -6934,17 +7222,128 @@
           <w:numId w:val="6"/>
         </w:numPr>
         <w:rPr>
-          <w:sz w:val="24"/>
-          <w:szCs w:val="24"/>
-        </w:rPr>
-      </w:pPr>
-      <w:r>
-        <w:rPr>
-          <w:sz w:val="24"/>
-          <w:szCs w:val="24"/>
-        </w:rPr>
-        <w:t>WHERE percent &gt; 0</w:t>
-      </w:r>
+          <w:b/>
+          <w:bCs/>
+          <w:sz w:val="24"/>
+          <w:szCs w:val="24"/>
+        </w:rPr>
+      </w:pPr>
+      <w:r>
+        <w:rPr>
+          <w:b/>
+          <w:bCs/>
+          <w:sz w:val="24"/>
+          <w:szCs w:val="24"/>
+        </w:rPr>
+        <w:t xml:space="preserve">SELECT </w:t>
+      </w:r>
+      <w:proofErr w:type="spellStart"/>
+      <w:r>
+        <w:rPr>
+          <w:b/>
+          <w:bCs/>
+          <w:sz w:val="24"/>
+          <w:szCs w:val="24"/>
+        </w:rPr>
+        <w:t>discount_id</w:t>
+      </w:r>
+      <w:proofErr w:type="spellEnd"/>
+      <w:r>
+        <w:rPr>
+          <w:b/>
+          <w:bCs/>
+          <w:sz w:val="24"/>
+          <w:szCs w:val="24"/>
+        </w:rPr>
+        <w:t>, name, percent</w:t>
+      </w:r>
+    </w:p>
+    <w:p>
+      <w:pPr>
+        <w:ind w:left="1440"/>
+        <w:rPr>
+          <w:b/>
+          <w:bCs/>
+          <w:sz w:val="24"/>
+          <w:szCs w:val="24"/>
+        </w:rPr>
+      </w:pPr>
+      <w:r>
+        <w:rPr>
+          <w:b/>
+          <w:bCs/>
+          <w:sz w:val="24"/>
+          <w:szCs w:val="24"/>
+        </w:rPr>
+        <w:t xml:space="preserve">FROM </w:t>
+      </w:r>
+      <w:r>
+        <w:rPr>
+          <w:b/>
+          <w:bCs/>
+          <w:sz w:val="24"/>
+          <w:szCs w:val="24"/>
+        </w:rPr>
+        <w:t>discount</w:t>
+      </w:r>
+    </w:p>
+    <w:p>
+      <w:pPr>
+        <w:ind w:left="1440"/>
+        <w:rPr>
+          <w:b/>
+          <w:bCs/>
+          <w:sz w:val="24"/>
+          <w:szCs w:val="24"/>
+        </w:rPr>
+      </w:pPr>
+      <w:r>
+        <w:rPr>
+          <w:b/>
+          <w:bCs/>
+          <w:sz w:val="24"/>
+          <w:szCs w:val="24"/>
+        </w:rPr>
+        <w:t xml:space="preserve">WHERE percent </w:t>
+      </w:r>
+      <w:r>
+        <w:rPr>
+          <w:b/>
+          <w:bCs/>
+          <w:sz w:val="24"/>
+          <w:szCs w:val="24"/>
+        </w:rPr>
+        <w:t>&gt;</w:t>
+      </w:r>
+      <w:r>
+        <w:rPr>
+          <w:b/>
+          <w:bCs/>
+          <w:sz w:val="24"/>
+          <w:szCs w:val="24"/>
+        </w:rPr>
+        <w:t xml:space="preserve"> </w:t>
+      </w:r>
+      <w:proofErr w:type="gramStart"/>
+      <w:r>
+        <w:rPr>
+          <w:b/>
+          <w:bCs/>
+          <w:sz w:val="24"/>
+          <w:szCs w:val="24"/>
+        </w:rPr>
+        <w:t>5</w:t>
+      </w:r>
+      <w:r>
+        <w:rPr>
+          <w:b/>
+          <w:bCs/>
+          <w:sz w:val="24"/>
+          <w:szCs w:val="24"/>
+        </w:rPr>
+        <w:t>;</w:t>
+      </w:r>
+      <w:proofErr w:type="gramEnd"/>
     </w:p>
     <w:p>
       <w:pPr>
@@ -6962,7 +7361,7 @@
           <w:sz w:val="24"/>
           <w:szCs w:val="24"/>
         </w:rPr>
-        <w:t>List all products with no discounts</w:t>
+        <w:t>List all products with category = electronics</w:t>
       </w:r>
     </w:p>
     <w:p>
@@ -6972,32 +7371,228 @@
           <w:numId w:val="6"/>
         </w:numPr>
         <w:rPr>
-          <w:sz w:val="24"/>
-          <w:szCs w:val="24"/>
-        </w:rPr>
-      </w:pPr>
-      <w:r>
-        <w:rPr>
+          <w:b/>
+          <w:bCs/>
+          <w:sz w:val="24"/>
+          <w:szCs w:val="24"/>
+        </w:rPr>
+      </w:pPr>
+      <w:r>
+        <w:rPr>
+          <w:b/>
+          <w:bCs/>
           <w:sz w:val="24"/>
           <w:szCs w:val="24"/>
         </w:rPr>
         <w:t xml:space="preserve">SELECT </w:t>
       </w:r>
       <w:proofErr w:type="spellStart"/>
-      <w:r>
-        <w:rPr>
-          <w:sz w:val="24"/>
-          <w:szCs w:val="24"/>
-        </w:rPr>
-        <w:t>product_id</w:t>
+      <w:proofErr w:type="gramStart"/>
+      <w:r>
+        <w:rPr>
+          <w:b/>
+          <w:bCs/>
+          <w:sz w:val="24"/>
+          <w:szCs w:val="24"/>
+        </w:rPr>
+        <w:t>o.</w:t>
+      </w:r>
+      <w:r>
+        <w:rPr>
+          <w:b/>
+          <w:bCs/>
+          <w:sz w:val="24"/>
+          <w:szCs w:val="24"/>
+        </w:rPr>
+        <w:t>product</w:t>
+      </w:r>
+      <w:proofErr w:type="gramEnd"/>
+      <w:r>
+        <w:rPr>
+          <w:b/>
+          <w:bCs/>
+          <w:sz w:val="24"/>
+          <w:szCs w:val="24"/>
+        </w:rPr>
+        <w:t>_id</w:t>
       </w:r>
       <w:proofErr w:type="spellEnd"/>
       <w:r>
         <w:rPr>
-          <w:sz w:val="24"/>
-          <w:szCs w:val="24"/>
-        </w:rPr>
-        <w:t xml:space="preserve"> FROM price</w:t>
+          <w:b/>
+          <w:bCs/>
+          <w:sz w:val="24"/>
+          <w:szCs w:val="24"/>
+        </w:rPr>
+        <w:t>, sum(</w:t>
+      </w:r>
+      <w:proofErr w:type="spellStart"/>
+      <w:r>
+        <w:rPr>
+          <w:b/>
+          <w:bCs/>
+          <w:sz w:val="24"/>
+          <w:szCs w:val="24"/>
+        </w:rPr>
+        <w:t>o.quantity</w:t>
+      </w:r>
+      <w:proofErr w:type="spellEnd"/>
+      <w:r>
+        <w:rPr>
+          <w:b/>
+          <w:bCs/>
+          <w:sz w:val="24"/>
+          <w:szCs w:val="24"/>
+        </w:rPr>
+        <w:t xml:space="preserve">) as </w:t>
+      </w:r>
+      <w:proofErr w:type="spellStart"/>
+      <w:r>
+        <w:rPr>
+          <w:b/>
+          <w:bCs/>
+          <w:sz w:val="24"/>
+          <w:szCs w:val="24"/>
+        </w:rPr>
+        <w:t>TotalQuantity</w:t>
+      </w:r>
+      <w:proofErr w:type="spellEnd"/>
+    </w:p>
+    <w:p>
+      <w:pPr>
+        <w:ind w:left="1440"/>
+        <w:rPr>
+          <w:b/>
+          <w:bCs/>
+          <w:sz w:val="24"/>
+          <w:szCs w:val="24"/>
+        </w:rPr>
+      </w:pPr>
+      <w:r>
+        <w:rPr>
+          <w:b/>
+          <w:bCs/>
+          <w:sz w:val="24"/>
+          <w:szCs w:val="24"/>
+        </w:rPr>
+        <w:t xml:space="preserve">FROM </w:t>
+      </w:r>
+      <w:proofErr w:type="spellStart"/>
+      <w:r>
+        <w:rPr>
+          <w:b/>
+          <w:bCs/>
+          <w:sz w:val="24"/>
+          <w:szCs w:val="24"/>
+        </w:rPr>
+        <w:t>order_items</w:t>
+      </w:r>
+      <w:proofErr w:type="spellEnd"/>
+      <w:r>
+        <w:rPr>
+          <w:b/>
+          <w:bCs/>
+          <w:sz w:val="24"/>
+          <w:szCs w:val="24"/>
+        </w:rPr>
+        <w:t xml:space="preserve"> o INNER JOIN products p</w:t>
+      </w:r>
+    </w:p>
+    <w:p>
+      <w:pPr>
+        <w:ind w:left="1440"/>
+        <w:rPr>
+          <w:b/>
+          <w:bCs/>
+          <w:sz w:val="24"/>
+          <w:szCs w:val="24"/>
+        </w:rPr>
+      </w:pPr>
+      <w:r>
+        <w:rPr>
+          <w:b/>
+          <w:bCs/>
+          <w:sz w:val="24"/>
+          <w:szCs w:val="24"/>
+        </w:rPr>
+        <w:t xml:space="preserve">WHERE </w:t>
+      </w:r>
+      <w:proofErr w:type="spellStart"/>
+      <w:proofErr w:type="gramStart"/>
+      <w:r>
+        <w:rPr>
+          <w:b/>
+          <w:bCs/>
+          <w:sz w:val="24"/>
+          <w:szCs w:val="24"/>
+        </w:rPr>
+        <w:t>p.</w:t>
+      </w:r>
+      <w:r>
+        <w:rPr>
+          <w:b/>
+          <w:bCs/>
+          <w:sz w:val="24"/>
+          <w:szCs w:val="24"/>
+        </w:rPr>
+        <w:t>category</w:t>
+      </w:r>
+      <w:proofErr w:type="spellEnd"/>
+      <w:proofErr w:type="gramEnd"/>
+      <w:r>
+        <w:rPr>
+          <w:b/>
+          <w:bCs/>
+          <w:sz w:val="24"/>
+          <w:szCs w:val="24"/>
+        </w:rPr>
+        <w:t xml:space="preserve"> = </w:t>
+      </w:r>
+      <w:r>
+        <w:rPr>
+          <w:b/>
+          <w:bCs/>
+          <w:sz w:val="24"/>
+          <w:szCs w:val="24"/>
+        </w:rPr>
+        <w:t>‘</w:t>
+      </w:r>
+      <w:r>
+        <w:rPr>
+          <w:b/>
+          <w:bCs/>
+          <w:sz w:val="24"/>
+          <w:szCs w:val="24"/>
+        </w:rPr>
+        <w:t>electronics</w:t>
+      </w:r>
+      <w:r>
+        <w:rPr>
+          <w:b/>
+          <w:bCs/>
+          <w:sz w:val="24"/>
+          <w:szCs w:val="24"/>
+        </w:rPr>
+        <w:t>’;</w:t>
+      </w:r>
+    </w:p>
+    <w:p>
+      <w:pPr>
+        <w:numPr>
+          <w:ilvl w:val="0"/>
+          <w:numId w:val="6"/>
+        </w:numPr>
+        <w:rPr>
+          <w:sz w:val="24"/>
+          <w:szCs w:val="24"/>
+        </w:rPr>
+      </w:pPr>
+      <w:r>
+        <w:rPr>
+          <w:sz w:val="24"/>
+          <w:szCs w:val="24"/>
+        </w:rPr>
+        <w:t>List all users with at least 1 order</w:t>
       </w:r>
     </w:p>
     <w:p>
@@ -7007,16 +7602,160 @@
           <w:numId w:val="6"/>
         </w:numPr>
         <w:rPr>
-          <w:sz w:val="24"/>
-          <w:szCs w:val="24"/>
-        </w:rPr>
-      </w:pPr>
-      <w:r>
-        <w:rPr>
-          <w:sz w:val="24"/>
-          <w:szCs w:val="24"/>
-        </w:rPr>
-        <w:t>WHERE percent = 0</w:t>
+          <w:b/>
+          <w:bCs/>
+          <w:sz w:val="24"/>
+          <w:szCs w:val="24"/>
+        </w:rPr>
+      </w:pPr>
+      <w:r>
+        <w:rPr>
+          <w:b/>
+          <w:bCs/>
+          <w:sz w:val="24"/>
+          <w:szCs w:val="24"/>
+        </w:rPr>
+        <w:t xml:space="preserve">SELECT </w:t>
+      </w:r>
+      <w:proofErr w:type="spellStart"/>
+      <w:r>
+        <w:rPr>
+          <w:b/>
+          <w:bCs/>
+          <w:sz w:val="24"/>
+          <w:szCs w:val="24"/>
+        </w:rPr>
+        <w:t>user_id</w:t>
+      </w:r>
+      <w:proofErr w:type="spellEnd"/>
+      <w:r>
+        <w:rPr>
+          <w:b/>
+          <w:bCs/>
+          <w:sz w:val="24"/>
+          <w:szCs w:val="24"/>
+        </w:rPr>
+        <w:t xml:space="preserve"> FROM users as u, orders as o</w:t>
+      </w:r>
+    </w:p>
+    <w:p>
+      <w:pPr>
+        <w:ind w:left="1440"/>
+        <w:rPr>
+          <w:b/>
+          <w:bCs/>
+          <w:sz w:val="24"/>
+          <w:szCs w:val="24"/>
+        </w:rPr>
+      </w:pPr>
+      <w:r>
+        <w:rPr>
+          <w:b/>
+          <w:bCs/>
+          <w:sz w:val="24"/>
+          <w:szCs w:val="24"/>
+        </w:rPr>
+        <w:t xml:space="preserve">WHERE </w:t>
+      </w:r>
+      <w:proofErr w:type="spellStart"/>
+      <w:r>
+        <w:rPr>
+          <w:b/>
+          <w:bCs/>
+          <w:sz w:val="24"/>
+          <w:szCs w:val="24"/>
+        </w:rPr>
+        <w:t>u.user_id</w:t>
+      </w:r>
+      <w:proofErr w:type="spellEnd"/>
+      <w:r>
+        <w:rPr>
+          <w:b/>
+          <w:bCs/>
+          <w:sz w:val="24"/>
+          <w:szCs w:val="24"/>
+        </w:rPr>
+        <w:t xml:space="preserve"> = </w:t>
+      </w:r>
+      <w:proofErr w:type="spellStart"/>
+      <w:r>
+        <w:rPr>
+          <w:b/>
+          <w:bCs/>
+          <w:sz w:val="24"/>
+          <w:szCs w:val="24"/>
+        </w:rPr>
+        <w:t>o.user_id</w:t>
+      </w:r>
+      <w:proofErr w:type="spellEnd"/>
+      <w:r>
+        <w:rPr>
+          <w:b/>
+          <w:bCs/>
+          <w:sz w:val="24"/>
+          <w:szCs w:val="24"/>
+        </w:rPr>
+        <w:t xml:space="preserve"> AND</w:t>
+      </w:r>
+    </w:p>
+    <w:p>
+      <w:pPr>
+        <w:ind w:left="1440"/>
+        <w:rPr>
+          <w:b/>
+          <w:bCs/>
+          <w:sz w:val="24"/>
+          <w:szCs w:val="24"/>
+        </w:rPr>
+      </w:pPr>
+      <w:r>
+        <w:rPr>
+          <w:b/>
+          <w:bCs/>
+          <w:sz w:val="24"/>
+          <w:szCs w:val="24"/>
+        </w:rPr>
+        <w:t>COUNT(</w:t>
+      </w:r>
+      <w:proofErr w:type="spellStart"/>
+      <w:proofErr w:type="gramStart"/>
+      <w:r>
+        <w:rPr>
+          <w:b/>
+          <w:bCs/>
+          <w:sz w:val="24"/>
+          <w:szCs w:val="24"/>
+        </w:rPr>
+        <w:t>o.order</w:t>
+      </w:r>
+      <w:proofErr w:type="gramEnd"/>
+      <w:r>
+        <w:rPr>
+          <w:b/>
+          <w:bCs/>
+          <w:sz w:val="24"/>
+          <w:szCs w:val="24"/>
+        </w:rPr>
+        <w:t>_id</w:t>
+      </w:r>
+      <w:proofErr w:type="spellEnd"/>
+      <w:r>
+        <w:rPr>
+          <w:b/>
+          <w:bCs/>
+          <w:sz w:val="24"/>
+          <w:szCs w:val="24"/>
+        </w:rPr>
+        <w:t>) &gt; 1</w:t>
+      </w:r>
+      <w:r>
+        <w:rPr>
+          <w:b/>
+          <w:bCs/>
+          <w:sz w:val="24"/>
+          <w:szCs w:val="24"/>
+        </w:rPr>
+        <w:t>;</w:t>
       </w:r>
     </w:p>
     <w:p>
@@ -7035,7 +7774,7 @@
           <w:sz w:val="24"/>
           <w:szCs w:val="24"/>
         </w:rPr>
-        <w:t>List all products with category = electronics</w:t>
+        <w:t>List all users whose order total &gt; 50</w:t>
       </w:r>
     </w:p>
     <w:p>
@@ -7045,12 +7784,16 @@
           <w:numId w:val="6"/>
         </w:numPr>
         <w:rPr>
-          <w:sz w:val="24"/>
-          <w:szCs w:val="24"/>
-        </w:rPr>
-      </w:pPr>
-      <w:r>
-        <w:rPr>
+          <w:b/>
+          <w:bCs/>
+          <w:sz w:val="24"/>
+          <w:szCs w:val="24"/>
+        </w:rPr>
+      </w:pPr>
+      <w:r>
+        <w:rPr>
+          <w:b/>
+          <w:bCs/>
           <w:sz w:val="24"/>
           <w:szCs w:val="24"/>
         </w:rPr>
@@ -7059,18 +7802,103 @@
       <w:proofErr w:type="spellStart"/>
       <w:r>
         <w:rPr>
-          <w:sz w:val="24"/>
-          <w:szCs w:val="24"/>
-        </w:rPr>
-        <w:t>product_id</w:t>
+          <w:b/>
+          <w:bCs/>
+          <w:sz w:val="24"/>
+          <w:szCs w:val="24"/>
+        </w:rPr>
+        <w:t>user_id</w:t>
       </w:r>
       <w:proofErr w:type="spellEnd"/>
-      <w:r>
-        <w:rPr>
-          <w:sz w:val="24"/>
-          <w:szCs w:val="24"/>
-        </w:rPr>
-        <w:t xml:space="preserve"> FROM products</w:t>
+    </w:p>
+    <w:p>
+      <w:pPr>
+        <w:ind w:left="1440"/>
+        <w:rPr>
+          <w:b/>
+          <w:bCs/>
+          <w:sz w:val="24"/>
+          <w:szCs w:val="24"/>
+        </w:rPr>
+      </w:pPr>
+      <w:r>
+        <w:rPr>
+          <w:b/>
+          <w:bCs/>
+          <w:sz w:val="24"/>
+          <w:szCs w:val="24"/>
+        </w:rPr>
+        <w:t>FROM orders</w:t>
+      </w:r>
+    </w:p>
+    <w:p>
+      <w:pPr>
+        <w:ind w:left="1440"/>
+        <w:rPr>
+          <w:b/>
+          <w:bCs/>
+          <w:sz w:val="24"/>
+          <w:szCs w:val="24"/>
+        </w:rPr>
+      </w:pPr>
+      <w:r>
+        <w:rPr>
+          <w:b/>
+          <w:bCs/>
+          <w:sz w:val="24"/>
+          <w:szCs w:val="24"/>
+        </w:rPr>
+        <w:t>WHERE total &gt; 50</w:t>
+      </w:r>
+    </w:p>
+    <w:p>
+      <w:pPr>
+        <w:ind w:left="1440"/>
+        <w:rPr>
+          <w:b/>
+          <w:bCs/>
+          <w:sz w:val="24"/>
+          <w:szCs w:val="24"/>
+        </w:rPr>
+      </w:pPr>
+      <w:r>
+        <w:rPr>
+          <w:b/>
+          <w:bCs/>
+          <w:sz w:val="24"/>
+          <w:szCs w:val="24"/>
+        </w:rPr>
+        <w:t xml:space="preserve">ORDER BY total </w:t>
+      </w:r>
+      <w:proofErr w:type="gramStart"/>
+      <w:r>
+        <w:rPr>
+          <w:b/>
+          <w:bCs/>
+          <w:sz w:val="24"/>
+          <w:szCs w:val="24"/>
+        </w:rPr>
+        <w:t>DESC;</w:t>
+      </w:r>
+      <w:proofErr w:type="gramEnd"/>
+    </w:p>
+    <w:p>
+      <w:pPr>
+        <w:numPr>
+          <w:ilvl w:val="0"/>
+          <w:numId w:val="6"/>
+        </w:numPr>
+        <w:rPr>
+          <w:sz w:val="24"/>
+          <w:szCs w:val="24"/>
+        </w:rPr>
+      </w:pPr>
+      <w:r>
+        <w:rPr>
+          <w:sz w:val="24"/>
+          <w:szCs w:val="24"/>
+        </w:rPr>
+        <w:t>List all users whose address is outside of the United States</w:t>
       </w:r>
     </w:p>
     <w:p>
@@ -7080,16 +7908,60 @@
           <w:numId w:val="6"/>
         </w:numPr>
         <w:rPr>
-          <w:sz w:val="24"/>
-          <w:szCs w:val="24"/>
-        </w:rPr>
-      </w:pPr>
-      <w:r>
-        <w:rPr>
-          <w:sz w:val="24"/>
-          <w:szCs w:val="24"/>
-        </w:rPr>
-        <w:t>WHERE category = electronics</w:t>
+          <w:b/>
+          <w:bCs/>
+          <w:sz w:val="24"/>
+          <w:szCs w:val="24"/>
+        </w:rPr>
+      </w:pPr>
+      <w:r>
+        <w:rPr>
+          <w:b/>
+          <w:bCs/>
+          <w:sz w:val="24"/>
+          <w:szCs w:val="24"/>
+        </w:rPr>
+        <w:t xml:space="preserve">SELECT </w:t>
+      </w:r>
+      <w:proofErr w:type="spellStart"/>
+      <w:r>
+        <w:rPr>
+          <w:b/>
+          <w:bCs/>
+          <w:sz w:val="24"/>
+          <w:szCs w:val="24"/>
+        </w:rPr>
+        <w:t>user_id</w:t>
+      </w:r>
+      <w:proofErr w:type="spellEnd"/>
+      <w:r>
+        <w:rPr>
+          <w:b/>
+          <w:bCs/>
+          <w:sz w:val="24"/>
+          <w:szCs w:val="24"/>
+        </w:rPr>
+        <w:t xml:space="preserve"> FROM address_book inner join address</w:t>
+      </w:r>
+    </w:p>
+    <w:p>
+      <w:pPr>
+        <w:ind w:left="1440"/>
+        <w:rPr>
+          <w:b/>
+          <w:bCs/>
+          <w:sz w:val="24"/>
+          <w:szCs w:val="24"/>
+        </w:rPr>
+      </w:pPr>
+      <w:r>
+        <w:rPr>
+          <w:b/>
+          <w:bCs/>
+          <w:sz w:val="24"/>
+          <w:szCs w:val="24"/>
+        </w:rPr>
+        <w:t>WHERE country &lt;&gt; “United States”</w:t>
       </w:r>
     </w:p>
     <w:p>
@@ -7108,7 +7980,56 @@
           <w:sz w:val="24"/>
           <w:szCs w:val="24"/>
         </w:rPr>
-        <w:t>List all users with at least 1 order</w:t>
+        <w:t xml:space="preserve">List all orders which were made </w:t>
+      </w:r>
+      <w:r>
+        <w:rPr>
+          <w:sz w:val="24"/>
+          <w:szCs w:val="24"/>
+        </w:rPr>
+        <w:t>after</w:t>
+      </w:r>
+      <w:r>
+        <w:rPr>
+          <w:sz w:val="24"/>
+          <w:szCs w:val="24"/>
+        </w:rPr>
+        <w:t xml:space="preserve"> </w:t>
+      </w:r>
+      <w:r>
+        <w:rPr>
+          <w:sz w:val="24"/>
+          <w:szCs w:val="24"/>
+        </w:rPr>
+        <w:t>06</w:t>
+      </w:r>
+      <w:r>
+        <w:rPr>
+          <w:sz w:val="24"/>
+          <w:szCs w:val="24"/>
+        </w:rPr>
+        <w:t>-</w:t>
+      </w:r>
+      <w:r>
+        <w:rPr>
+          <w:sz w:val="24"/>
+          <w:szCs w:val="24"/>
+        </w:rPr>
+        <w:t>18</w:t>
+      </w:r>
+      <w:r>
+        <w:rPr>
+          <w:sz w:val="24"/>
+          <w:szCs w:val="24"/>
+        </w:rPr>
+        <w:t>-20</w:t>
+      </w:r>
+      <w:r>
+        <w:rPr>
+          <w:sz w:val="24"/>
+          <w:szCs w:val="24"/>
+        </w:rPr>
+        <w:t>20</w:t>
       </w:r>
     </w:p>
     <w:p>
@@ -7118,12 +8039,16 @@
           <w:numId w:val="6"/>
         </w:numPr>
         <w:rPr>
-          <w:sz w:val="24"/>
-          <w:szCs w:val="24"/>
-        </w:rPr>
-      </w:pPr>
-      <w:r>
-        <w:rPr>
+          <w:b/>
+          <w:bCs/>
+          <w:sz w:val="24"/>
+          <w:szCs w:val="24"/>
+        </w:rPr>
+      </w:pPr>
+      <w:r>
+        <w:rPr>
+          <w:b/>
+          <w:bCs/>
           <w:sz w:val="24"/>
           <w:szCs w:val="24"/>
         </w:rPr>
@@ -7132,124 +8057,560 @@
       <w:proofErr w:type="spellStart"/>
       <w:r>
         <w:rPr>
-          <w:sz w:val="24"/>
-          <w:szCs w:val="24"/>
-        </w:rPr>
-        <w:t>user_id</w:t>
+          <w:b/>
+          <w:bCs/>
+          <w:sz w:val="24"/>
+          <w:szCs w:val="24"/>
+        </w:rPr>
+        <w:t>order_id</w:t>
       </w:r>
       <w:proofErr w:type="spellEnd"/>
       <w:r>
         <w:rPr>
-          <w:sz w:val="24"/>
-          <w:szCs w:val="24"/>
-        </w:rPr>
-        <w:t xml:space="preserve"> FROM users as </w:t>
-      </w:r>
-      <w:r>
-        <w:rPr>
-          <w:sz w:val="24"/>
-          <w:szCs w:val="24"/>
-        </w:rPr>
-        <w:t>u, orders as o</w:t>
-      </w:r>
-    </w:p>
-    <w:p>
-      <w:pPr>
+          <w:b/>
+          <w:bCs/>
+          <w:sz w:val="24"/>
+          <w:szCs w:val="24"/>
+        </w:rPr>
+        <w:t xml:space="preserve">, </w:t>
+      </w:r>
+      <w:proofErr w:type="spellStart"/>
+      <w:r>
+        <w:rPr>
+          <w:b/>
+          <w:bCs/>
+          <w:sz w:val="24"/>
+          <w:szCs w:val="24"/>
+        </w:rPr>
+        <w:t>created_at</w:t>
+      </w:r>
+      <w:proofErr w:type="spellEnd"/>
+      <w:r>
+        <w:rPr>
+          <w:b/>
+          <w:bCs/>
+          <w:sz w:val="24"/>
+          <w:szCs w:val="24"/>
+        </w:rPr>
+        <w:t xml:space="preserve"> FROM orders</w:t>
+      </w:r>
+    </w:p>
+    <w:p>
+      <w:pPr>
+        <w:ind w:left="1440"/>
+        <w:rPr>
+          <w:b/>
+          <w:bCs/>
+          <w:sz w:val="24"/>
+          <w:szCs w:val="24"/>
+        </w:rPr>
+      </w:pPr>
+      <w:r>
+        <w:rPr>
+          <w:b/>
+          <w:bCs/>
+          <w:sz w:val="24"/>
+          <w:szCs w:val="24"/>
+        </w:rPr>
+        <w:t xml:space="preserve">WHERE </w:t>
+      </w:r>
+      <w:proofErr w:type="spellStart"/>
+      <w:r>
+        <w:rPr>
+          <w:b/>
+          <w:bCs/>
+          <w:sz w:val="24"/>
+          <w:szCs w:val="24"/>
+        </w:rPr>
+        <w:t>created_at</w:t>
+      </w:r>
+      <w:proofErr w:type="spellEnd"/>
+      <w:r>
+        <w:rPr>
+          <w:b/>
+          <w:bCs/>
+          <w:sz w:val="24"/>
+          <w:szCs w:val="24"/>
+        </w:rPr>
+        <w:t xml:space="preserve"> </w:t>
+      </w:r>
+      <w:r>
+        <w:rPr>
+          <w:b/>
+          <w:bCs/>
+          <w:sz w:val="24"/>
+          <w:szCs w:val="24"/>
+        </w:rPr>
+        <w:t xml:space="preserve">&gt; </w:t>
+      </w:r>
+      <w:r>
+        <w:rPr>
+          <w:b/>
+          <w:bCs/>
+          <w:sz w:val="24"/>
+          <w:szCs w:val="24"/>
+        </w:rPr>
+        <w:t>'</w:t>
+      </w:r>
+      <w:r>
+        <w:rPr>
+          <w:b/>
+          <w:bCs/>
+          <w:sz w:val="24"/>
+          <w:szCs w:val="24"/>
+        </w:rPr>
+        <w:t>2021</w:t>
+      </w:r>
+      <w:r>
+        <w:rPr>
+          <w:b/>
+          <w:bCs/>
+          <w:sz w:val="24"/>
+          <w:szCs w:val="24"/>
+        </w:rPr>
+        <w:t>-0</w:t>
+      </w:r>
+      <w:r>
+        <w:rPr>
+          <w:b/>
+          <w:bCs/>
+          <w:sz w:val="24"/>
+          <w:szCs w:val="24"/>
+        </w:rPr>
+        <w:t>6</w:t>
+      </w:r>
+      <w:r>
+        <w:rPr>
+          <w:b/>
+          <w:bCs/>
+          <w:sz w:val="24"/>
+          <w:szCs w:val="24"/>
+        </w:rPr>
+        <w:t>-</w:t>
+      </w:r>
+      <w:r>
+        <w:rPr>
+          <w:b/>
+          <w:bCs/>
+          <w:sz w:val="24"/>
+          <w:szCs w:val="24"/>
+        </w:rPr>
+        <w:t>18</w:t>
+      </w:r>
+      <w:r>
+        <w:rPr>
+          <w:b/>
+          <w:bCs/>
+          <w:sz w:val="24"/>
+          <w:szCs w:val="24"/>
+        </w:rPr>
+        <w:t xml:space="preserve"> 00:00:00'</w:t>
+      </w:r>
+    </w:p>
+    <w:p>
+      <w:pPr>
+        <w:ind w:left="1440"/>
+        <w:rPr>
+          <w:b/>
+          <w:bCs/>
+          <w:sz w:val="24"/>
+          <w:szCs w:val="24"/>
+        </w:rPr>
+      </w:pPr>
+      <w:r>
+        <w:rPr>
+          <w:b/>
+          <w:bCs/>
+          <w:sz w:val="24"/>
+          <w:szCs w:val="24"/>
+        </w:rPr>
+        <w:t xml:space="preserve">GROUP BY </w:t>
+      </w:r>
+      <w:proofErr w:type="spellStart"/>
+      <w:r>
+        <w:rPr>
+          <w:b/>
+          <w:bCs/>
+          <w:sz w:val="24"/>
+          <w:szCs w:val="24"/>
+        </w:rPr>
+        <w:t>created_</w:t>
+      </w:r>
+      <w:proofErr w:type="gramStart"/>
+      <w:r>
+        <w:rPr>
+          <w:b/>
+          <w:bCs/>
+          <w:sz w:val="24"/>
+          <w:szCs w:val="24"/>
+        </w:rPr>
+        <w:t>at</w:t>
+      </w:r>
+      <w:proofErr w:type="spellEnd"/>
+      <w:r>
+        <w:rPr>
+          <w:b/>
+          <w:bCs/>
+          <w:sz w:val="24"/>
+          <w:szCs w:val="24"/>
+        </w:rPr>
+        <w:t>;</w:t>
+      </w:r>
+      <w:proofErr w:type="gramEnd"/>
+    </w:p>
+    <w:p>
+      <w:pPr>
+        <w:pStyle w:val="ListParagraph"/>
+        <w:numPr>
+          <w:ilvl w:val="0"/>
+          <w:numId w:val="6"/>
+        </w:numPr>
+        <w:rPr>
+          <w:sz w:val="24"/>
+          <w:szCs w:val="24"/>
+        </w:rPr>
+      </w:pPr>
+      <w:r>
+        <w:rPr>
+          <w:sz w:val="24"/>
+          <w:szCs w:val="24"/>
+        </w:rPr>
+        <w:t>List users whose discount exceeds 80%</w:t>
+      </w:r>
+    </w:p>
+    <w:p>
+      <w:pPr>
+        <w:pStyle w:val="ListParagraph"/>
         <w:numPr>
           <w:ilvl w:val="1"/>
           <w:numId w:val="6"/>
         </w:numPr>
         <w:rPr>
-          <w:sz w:val="24"/>
-          <w:szCs w:val="24"/>
-        </w:rPr>
-      </w:pPr>
-      <w:r>
-        <w:rPr>
-          <w:sz w:val="24"/>
-          <w:szCs w:val="24"/>
-        </w:rPr>
-        <w:t xml:space="preserve">WHERE </w:t>
-      </w:r>
-      <w:proofErr w:type="spellStart"/>
-      <w:r>
-        <w:rPr>
-          <w:sz w:val="24"/>
-          <w:szCs w:val="24"/>
-        </w:rPr>
-        <w:t>u.user_id</w:t>
-      </w:r>
-      <w:proofErr w:type="spellEnd"/>
-      <w:r>
-        <w:rPr>
-          <w:sz w:val="24"/>
-          <w:szCs w:val="24"/>
-        </w:rPr>
-        <w:t xml:space="preserve"> = </w:t>
-      </w:r>
-      <w:proofErr w:type="spellStart"/>
-      <w:r>
-        <w:rPr>
-          <w:sz w:val="24"/>
-          <w:szCs w:val="24"/>
-        </w:rPr>
-        <w:t>o.user_id</w:t>
-      </w:r>
-      <w:proofErr w:type="spellEnd"/>
-      <w:r>
-        <w:rPr>
-          <w:sz w:val="24"/>
-          <w:szCs w:val="24"/>
-        </w:rPr>
-        <w:t xml:space="preserve"> AND</w:t>
-      </w:r>
-    </w:p>
-    <w:p>
-      <w:pPr>
+          <w:b/>
+          <w:bCs/>
+          <w:sz w:val="24"/>
+          <w:szCs w:val="24"/>
+        </w:rPr>
+      </w:pPr>
+      <w:r>
+        <w:rPr>
+          <w:b/>
+          <w:bCs/>
+          <w:sz w:val="24"/>
+          <w:szCs w:val="24"/>
+        </w:rPr>
+        <w:t>SELECT name, percent</w:t>
+      </w:r>
+    </w:p>
+    <w:p>
+      <w:pPr>
+        <w:pStyle w:val="ListParagraph"/>
+        <w:ind w:left="1440"/>
+        <w:rPr>
+          <w:b/>
+          <w:bCs/>
+          <w:sz w:val="24"/>
+          <w:szCs w:val="24"/>
+        </w:rPr>
+      </w:pPr>
+      <w:r>
+        <w:rPr>
+          <w:b/>
+          <w:bCs/>
+          <w:sz w:val="24"/>
+          <w:szCs w:val="24"/>
+        </w:rPr>
+        <w:t>FROM discount</w:t>
+      </w:r>
+    </w:p>
+    <w:p>
+      <w:pPr>
+        <w:pStyle w:val="ListParagraph"/>
+        <w:ind w:left="1440"/>
+        <w:rPr>
+          <w:b/>
+          <w:bCs/>
+          <w:sz w:val="24"/>
+          <w:szCs w:val="24"/>
+        </w:rPr>
+      </w:pPr>
+      <w:r>
+        <w:rPr>
+          <w:b/>
+          <w:bCs/>
+          <w:sz w:val="24"/>
+          <w:szCs w:val="24"/>
+        </w:rPr>
+        <w:t>WHERE percent &gt; 80</w:t>
+      </w:r>
+    </w:p>
+    <w:p>
+      <w:pPr>
+        <w:pStyle w:val="ListParagraph"/>
+        <w:ind w:left="1440"/>
+        <w:rPr>
+          <w:b/>
+          <w:bCs/>
+          <w:sz w:val="24"/>
+          <w:szCs w:val="24"/>
+        </w:rPr>
+      </w:pPr>
+      <w:r>
+        <w:rPr>
+          <w:b/>
+          <w:bCs/>
+          <w:sz w:val="24"/>
+          <w:szCs w:val="24"/>
+        </w:rPr>
+        <w:t xml:space="preserve">ORDER BY percent </w:t>
+      </w:r>
+      <w:proofErr w:type="gramStart"/>
+      <w:r>
+        <w:rPr>
+          <w:b/>
+          <w:bCs/>
+          <w:sz w:val="24"/>
+          <w:szCs w:val="24"/>
+        </w:rPr>
+        <w:t>DESC;</w:t>
+      </w:r>
+      <w:proofErr w:type="gramEnd"/>
+    </w:p>
+    <w:p>
+      <w:pPr>
+        <w:pStyle w:val="ListParagraph"/>
+        <w:numPr>
+          <w:ilvl w:val="0"/>
+          <w:numId w:val="6"/>
+        </w:numPr>
+        <w:rPr>
+          <w:sz w:val="24"/>
+          <w:szCs w:val="24"/>
+        </w:rPr>
+      </w:pPr>
+      <w:r>
+        <w:rPr>
+          <w:sz w:val="24"/>
+          <w:szCs w:val="24"/>
+        </w:rPr>
+        <w:lastRenderedPageBreak/>
+        <w:t>List top 20 users who spent the most on orders</w:t>
+      </w:r>
+    </w:p>
+    <w:p>
+      <w:pPr>
+        <w:pStyle w:val="ListParagraph"/>
         <w:numPr>
           <w:ilvl w:val="1"/>
           <w:numId w:val="6"/>
         </w:numPr>
         <w:rPr>
-          <w:sz w:val="24"/>
-          <w:szCs w:val="24"/>
-        </w:rPr>
-      </w:pPr>
-      <w:r>
-        <w:rPr>
-          <w:sz w:val="24"/>
-          <w:szCs w:val="24"/>
-        </w:rPr>
-        <w:t>COUNT(</w:t>
+          <w:b/>
+          <w:bCs/>
+          <w:sz w:val="24"/>
+          <w:szCs w:val="24"/>
+        </w:rPr>
+      </w:pPr>
+      <w:r>
+        <w:rPr>
+          <w:b/>
+          <w:bCs/>
+          <w:sz w:val="24"/>
+          <w:szCs w:val="24"/>
+        </w:rPr>
+        <w:t xml:space="preserve">SELECT total AS </w:t>
+      </w:r>
+      <w:proofErr w:type="spellStart"/>
+      <w:r>
+        <w:rPr>
+          <w:b/>
+          <w:bCs/>
+          <w:sz w:val="24"/>
+          <w:szCs w:val="24"/>
+        </w:rPr>
+        <w:t>total_spent</w:t>
+      </w:r>
+      <w:proofErr w:type="spellEnd"/>
+      <w:r>
+        <w:rPr>
+          <w:b/>
+          <w:bCs/>
+          <w:sz w:val="24"/>
+          <w:szCs w:val="24"/>
+        </w:rPr>
+        <w:t xml:space="preserve">, </w:t>
+      </w:r>
+      <w:proofErr w:type="spellStart"/>
+      <w:r>
+        <w:rPr>
+          <w:b/>
+          <w:bCs/>
+          <w:sz w:val="24"/>
+          <w:szCs w:val="24"/>
+        </w:rPr>
+        <w:t>orders.user_id</w:t>
+      </w:r>
+      <w:proofErr w:type="spellEnd"/>
+      <w:r>
+        <w:rPr>
+          <w:b/>
+          <w:bCs/>
+          <w:sz w:val="24"/>
+          <w:szCs w:val="24"/>
+        </w:rPr>
+        <w:t xml:space="preserve">, </w:t>
       </w:r>
       <w:proofErr w:type="spellStart"/>
       <w:proofErr w:type="gramStart"/>
       <w:r>
         <w:rPr>
-          <w:sz w:val="24"/>
-          <w:szCs w:val="24"/>
-        </w:rPr>
-        <w:t>o.order</w:t>
+          <w:b/>
+          <w:bCs/>
+          <w:sz w:val="24"/>
+          <w:szCs w:val="24"/>
+        </w:rPr>
+        <w:t>users.last</w:t>
       </w:r>
       <w:proofErr w:type="gramEnd"/>
       <w:r>
         <w:rPr>
-          <w:sz w:val="24"/>
-          <w:szCs w:val="24"/>
-        </w:rPr>
-        <w:t>_id</w:t>
+          <w:b/>
+          <w:bCs/>
+          <w:sz w:val="24"/>
+          <w:szCs w:val="24"/>
+        </w:rPr>
+        <w:t>_name</w:t>
       </w:r>
       <w:proofErr w:type="spellEnd"/>
-      <w:r>
-        <w:rPr>
-          <w:sz w:val="24"/>
-          <w:szCs w:val="24"/>
-        </w:rPr>
-        <w:t>) &gt; 1</w:t>
-      </w:r>
-    </w:p>
-    <w:p>
-      <w:pPr>
+    </w:p>
+    <w:p>
+      <w:pPr>
+        <w:pStyle w:val="ListParagraph"/>
+        <w:ind w:left="1440"/>
+        <w:rPr>
+          <w:b/>
+          <w:bCs/>
+          <w:sz w:val="24"/>
+          <w:szCs w:val="24"/>
+        </w:rPr>
+      </w:pPr>
+      <w:r>
+        <w:rPr>
+          <w:b/>
+          <w:bCs/>
+          <w:sz w:val="24"/>
+          <w:szCs w:val="24"/>
+        </w:rPr>
+        <w:t xml:space="preserve">FROM orders LEFT JOIN users ON </w:t>
+      </w:r>
+      <w:proofErr w:type="spellStart"/>
+      <w:r>
+        <w:rPr>
+          <w:b/>
+          <w:bCs/>
+          <w:sz w:val="24"/>
+          <w:szCs w:val="24"/>
+        </w:rPr>
+        <w:t>orders.user_id</w:t>
+      </w:r>
+      <w:proofErr w:type="spellEnd"/>
+      <w:r>
+        <w:rPr>
+          <w:b/>
+          <w:bCs/>
+          <w:sz w:val="24"/>
+          <w:szCs w:val="24"/>
+        </w:rPr>
+        <w:t xml:space="preserve"> = </w:t>
+      </w:r>
+      <w:proofErr w:type="spellStart"/>
+      <w:r>
+        <w:rPr>
+          <w:b/>
+          <w:bCs/>
+          <w:sz w:val="24"/>
+          <w:szCs w:val="24"/>
+        </w:rPr>
+        <w:t>users.user_id</w:t>
+      </w:r>
+      <w:proofErr w:type="spellEnd"/>
+    </w:p>
+    <w:p>
+      <w:pPr>
+        <w:pStyle w:val="ListParagraph"/>
+        <w:ind w:left="1440"/>
+        <w:rPr>
+          <w:b/>
+          <w:bCs/>
+          <w:sz w:val="24"/>
+          <w:szCs w:val="24"/>
+        </w:rPr>
+      </w:pPr>
+      <w:r>
+        <w:rPr>
+          <w:b/>
+          <w:bCs/>
+          <w:sz w:val="24"/>
+          <w:szCs w:val="24"/>
+        </w:rPr>
+        <w:t xml:space="preserve">ORDER BY </w:t>
+      </w:r>
+      <w:proofErr w:type="spellStart"/>
+      <w:r>
+        <w:rPr>
+          <w:b/>
+          <w:bCs/>
+          <w:sz w:val="24"/>
+          <w:szCs w:val="24"/>
+        </w:rPr>
+        <w:t>total_spent</w:t>
+      </w:r>
+      <w:proofErr w:type="spellEnd"/>
+      <w:r>
+        <w:rPr>
+          <w:b/>
+          <w:bCs/>
+          <w:sz w:val="24"/>
+          <w:szCs w:val="24"/>
+        </w:rPr>
+        <w:t xml:space="preserve"> DESC</w:t>
+      </w:r>
+    </w:p>
+    <w:p>
+      <w:pPr>
+        <w:pStyle w:val="ListParagraph"/>
+        <w:ind w:left="1440"/>
+        <w:rPr>
+          <w:b/>
+          <w:bCs/>
+          <w:sz w:val="24"/>
+          <w:szCs w:val="24"/>
+        </w:rPr>
+      </w:pPr>
+      <w:r>
+        <w:rPr>
+          <w:b/>
+          <w:bCs/>
+          <w:sz w:val="24"/>
+          <w:szCs w:val="24"/>
+        </w:rPr>
+        <w:t xml:space="preserve">LIMIT </w:t>
+      </w:r>
+      <w:proofErr w:type="gramStart"/>
+      <w:r>
+        <w:rPr>
+          <w:b/>
+          <w:bCs/>
+          <w:sz w:val="24"/>
+          <w:szCs w:val="24"/>
+        </w:rPr>
+        <w:t>20;</w:t>
+      </w:r>
+      <w:proofErr w:type="gramEnd"/>
+    </w:p>
+    <w:p>
+      <w:pPr>
+        <w:pStyle w:val="ListParagraph"/>
         <w:numPr>
           <w:ilvl w:val="0"/>
           <w:numId w:val="6"/>
@@ -7264,22 +8625,27 @@
           <w:sz w:val="24"/>
           <w:szCs w:val="24"/>
         </w:rPr>
-        <w:t>List all users whose order total &gt; 50</w:t>
-      </w:r>
-    </w:p>
-    <w:p>
-      <w:pPr>
+        <w:t>List users by their name if they are from the country “China”</w:t>
+      </w:r>
+    </w:p>
+    <w:p>
+      <w:pPr>
+        <w:pStyle w:val="ListParagraph"/>
         <w:numPr>
           <w:ilvl w:val="1"/>
           <w:numId w:val="6"/>
         </w:numPr>
         <w:rPr>
-          <w:sz w:val="24"/>
-          <w:szCs w:val="24"/>
-        </w:rPr>
-      </w:pPr>
-      <w:r>
-        <w:rPr>
+          <w:b/>
+          <w:bCs/>
+          <w:sz w:val="24"/>
+          <w:szCs w:val="24"/>
+        </w:rPr>
+      </w:pPr>
+      <w:r>
+        <w:rPr>
+          <w:b/>
+          <w:bCs/>
           <w:sz w:val="24"/>
           <w:szCs w:val="24"/>
         </w:rPr>
@@ -7288,232 +8654,146 @@
       <w:proofErr w:type="spellStart"/>
       <w:r>
         <w:rPr>
-          <w:sz w:val="24"/>
-          <w:szCs w:val="24"/>
-        </w:rPr>
-        <w:t>user_id</w:t>
+          <w:b/>
+          <w:bCs/>
+          <w:sz w:val="24"/>
+          <w:szCs w:val="24"/>
+        </w:rPr>
+        <w:t>last_name</w:t>
       </w:r>
       <w:proofErr w:type="spellEnd"/>
       <w:r>
         <w:rPr>
-          <w:sz w:val="24"/>
-          <w:szCs w:val="24"/>
-        </w:rPr>
-        <w:t xml:space="preserve"> FROM orders</w:t>
-      </w:r>
-    </w:p>
-    <w:p>
-      <w:pPr>
-        <w:numPr>
-          <w:ilvl w:val="1"/>
-          <w:numId w:val="6"/>
-        </w:numPr>
-        <w:rPr>
-          <w:sz w:val="24"/>
-          <w:szCs w:val="24"/>
-        </w:rPr>
-      </w:pPr>
-      <w:r>
-        <w:rPr>
-          <w:sz w:val="24"/>
-          <w:szCs w:val="24"/>
-        </w:rPr>
-        <w:t>WHERE total &gt; 50</w:t>
-      </w:r>
-    </w:p>
-    <w:p>
-      <w:pPr>
-        <w:numPr>
-          <w:ilvl w:val="0"/>
-          <w:numId w:val="6"/>
-        </w:numPr>
-        <w:rPr>
-          <w:sz w:val="24"/>
-          <w:szCs w:val="24"/>
-        </w:rPr>
-      </w:pPr>
-      <w:r>
-        <w:rPr>
-          <w:sz w:val="24"/>
-          <w:szCs w:val="24"/>
-        </w:rPr>
-        <w:lastRenderedPageBreak/>
-        <w:t>List all users whose address is outside of the United States</w:t>
-      </w:r>
-    </w:p>
-    <w:p>
-      <w:pPr>
-        <w:numPr>
-          <w:ilvl w:val="1"/>
-          <w:numId w:val="6"/>
-        </w:numPr>
-        <w:rPr>
-          <w:sz w:val="24"/>
-          <w:szCs w:val="24"/>
-        </w:rPr>
-      </w:pPr>
-      <w:r>
-        <w:rPr>
-          <w:sz w:val="24"/>
-          <w:szCs w:val="24"/>
-        </w:rPr>
-        <w:t xml:space="preserve">SELECT </w:t>
+          <w:b/>
+          <w:bCs/>
+          <w:sz w:val="24"/>
+          <w:szCs w:val="24"/>
+        </w:rPr>
+        <w:t xml:space="preserve">, </w:t>
       </w:r>
       <w:proofErr w:type="spellStart"/>
       <w:r>
         <w:rPr>
-          <w:sz w:val="24"/>
-          <w:szCs w:val="24"/>
-        </w:rPr>
-        <w:t>user_id</w:t>
+          <w:b/>
+          <w:bCs/>
+          <w:sz w:val="24"/>
+          <w:szCs w:val="24"/>
+        </w:rPr>
+        <w:t>first_name</w:t>
       </w:r>
       <w:proofErr w:type="spellEnd"/>
       <w:r>
         <w:rPr>
-          <w:sz w:val="24"/>
-          <w:szCs w:val="24"/>
-        </w:rPr>
-        <w:t xml:space="preserve"> FROM </w:t>
+          <w:b/>
+          <w:bCs/>
+          <w:sz w:val="24"/>
+          <w:szCs w:val="24"/>
+        </w:rPr>
+        <w:t>, country</w:t>
+      </w:r>
+    </w:p>
+    <w:p>
+      <w:pPr>
+        <w:pStyle w:val="ListParagraph"/>
+        <w:ind w:left="1440"/>
+        <w:rPr>
+          <w:b/>
+          <w:bCs/>
+          <w:sz w:val="24"/>
+          <w:szCs w:val="24"/>
+        </w:rPr>
+      </w:pPr>
+      <w:r>
+        <w:rPr>
+          <w:b/>
+          <w:bCs/>
+          <w:sz w:val="24"/>
+          <w:szCs w:val="24"/>
+        </w:rPr>
+        <w:t>FROM users</w:t>
+      </w:r>
+    </w:p>
+    <w:p>
+      <w:pPr>
+        <w:pStyle w:val="ListParagraph"/>
+        <w:ind w:left="1440"/>
+        <w:rPr>
+          <w:b/>
+          <w:bCs/>
+          <w:sz w:val="24"/>
+          <w:szCs w:val="24"/>
+        </w:rPr>
+      </w:pPr>
+      <w:r>
+        <w:rPr>
+          <w:b/>
+          <w:bCs/>
+          <w:sz w:val="24"/>
+          <w:szCs w:val="24"/>
+        </w:rPr>
+        <w:t>WHERE country = ‘China’</w:t>
+      </w:r>
+    </w:p>
+    <w:p>
+      <w:pPr>
+        <w:pStyle w:val="ListParagraph"/>
+        <w:ind w:left="1440"/>
+        <w:rPr>
+          <w:b/>
+          <w:bCs/>
+          <w:sz w:val="24"/>
+          <w:szCs w:val="24"/>
+        </w:rPr>
+      </w:pPr>
+      <w:r>
+        <w:rPr>
+          <w:b/>
+          <w:bCs/>
+          <w:sz w:val="24"/>
+          <w:szCs w:val="24"/>
+        </w:rPr>
+        <w:t xml:space="preserve">ORDER BY </w:t>
       </w:r>
       <w:proofErr w:type="spellStart"/>
       <w:r>
         <w:rPr>
-          <w:sz w:val="24"/>
-          <w:szCs w:val="24"/>
-        </w:rPr>
-        <w:t>address_book</w:t>
+          <w:b/>
+          <w:bCs/>
+          <w:sz w:val="24"/>
+          <w:szCs w:val="24"/>
+        </w:rPr>
+        <w:t>last_</w:t>
+      </w:r>
+      <w:proofErr w:type="gramStart"/>
+      <w:r>
+        <w:rPr>
+          <w:b/>
+          <w:bCs/>
+          <w:sz w:val="24"/>
+          <w:szCs w:val="24"/>
+        </w:rPr>
+        <w:t>name</w:t>
       </w:r>
       <w:proofErr w:type="spellEnd"/>
       <w:r>
         <w:rPr>
-          <w:sz w:val="24"/>
-          <w:szCs w:val="24"/>
-        </w:rPr>
-        <w:t xml:space="preserve"> inner join </w:t>
-      </w:r>
-      <w:r>
-        <w:rPr>
-          <w:sz w:val="24"/>
-          <w:szCs w:val="24"/>
-        </w:rPr>
-        <w:t>address</w:t>
-      </w:r>
-    </w:p>
-    <w:p>
-      <w:pPr>
-        <w:numPr>
-          <w:ilvl w:val="1"/>
-          <w:numId w:val="6"/>
-        </w:numPr>
-        <w:rPr>
-          <w:sz w:val="24"/>
-          <w:szCs w:val="24"/>
-        </w:rPr>
-      </w:pPr>
-      <w:r>
-        <w:rPr>
-          <w:sz w:val="24"/>
-          <w:szCs w:val="24"/>
-        </w:rPr>
-        <w:t>WHERE country &lt;&gt; “United States”</w:t>
-      </w:r>
-    </w:p>
-    <w:p>
-      <w:pPr>
-        <w:numPr>
-          <w:ilvl w:val="0"/>
-          <w:numId w:val="6"/>
-        </w:numPr>
-        <w:rPr>
-          <w:sz w:val="24"/>
-          <w:szCs w:val="24"/>
-        </w:rPr>
-      </w:pPr>
-      <w:r>
-        <w:rPr>
-          <w:sz w:val="24"/>
-          <w:szCs w:val="24"/>
-        </w:rPr>
-        <w:t>List all orders which were made before 12-01-2012</w:t>
-      </w:r>
-    </w:p>
-    <w:p>
-      <w:pPr>
-        <w:numPr>
-          <w:ilvl w:val="1"/>
-          <w:numId w:val="6"/>
-        </w:numPr>
-        <w:rPr>
-          <w:sz w:val="24"/>
-          <w:szCs w:val="24"/>
-        </w:rPr>
-      </w:pPr>
-      <w:r>
-        <w:rPr>
-          <w:sz w:val="24"/>
-          <w:szCs w:val="24"/>
-        </w:rPr>
-        <w:t xml:space="preserve">SELECT </w:t>
-      </w:r>
-      <w:proofErr w:type="spellStart"/>
-      <w:r>
-        <w:rPr>
-          <w:sz w:val="24"/>
-          <w:szCs w:val="24"/>
-        </w:rPr>
-        <w:t>order_id</w:t>
-      </w:r>
-      <w:proofErr w:type="spellEnd"/>
-      <w:r>
-        <w:rPr>
-          <w:sz w:val="24"/>
-          <w:szCs w:val="24"/>
-        </w:rPr>
-        <w:t xml:space="preserve"> FROM orders</w:t>
-      </w:r>
-    </w:p>
-    <w:p>
-      <w:pPr>
-        <w:numPr>
-          <w:ilvl w:val="1"/>
-          <w:numId w:val="6"/>
-        </w:numPr>
-        <w:rPr>
-          <w:sz w:val="24"/>
-          <w:szCs w:val="24"/>
-        </w:rPr>
-      </w:pPr>
-      <w:r>
-        <w:rPr>
-          <w:sz w:val="24"/>
-          <w:szCs w:val="24"/>
-        </w:rPr>
-        <w:t xml:space="preserve">WHERE </w:t>
-      </w:r>
-      <w:proofErr w:type="spellStart"/>
-      <w:r>
-        <w:rPr>
-          <w:sz w:val="24"/>
-          <w:szCs w:val="24"/>
-        </w:rPr>
-        <w:t>created_at</w:t>
-      </w:r>
-      <w:proofErr w:type="spellEnd"/>
-      <w:r>
-        <w:rPr>
-          <w:sz w:val="24"/>
-          <w:szCs w:val="24"/>
-        </w:rPr>
-        <w:t xml:space="preserve"> &lt; '12-01-2012 00:00:00'</w:t>
-      </w:r>
-    </w:p>
-    <w:p>
-      <w:pPr>
-        <w:rPr>
-          <w:sz w:val="24"/>
-          <w:szCs w:val="24"/>
-        </w:rPr>
-      </w:pPr>
+          <w:b/>
+          <w:bCs/>
+          <w:sz w:val="24"/>
+          <w:szCs w:val="24"/>
+        </w:rPr>
+        <w:t>;</w:t>
+      </w:r>
+      <w:proofErr w:type="gramEnd"/>
+      <w:r>
+        <w:rPr>
+          <w:b/>
+          <w:bCs/>
+          <w:sz w:val="24"/>
+          <w:szCs w:val="24"/>
+        </w:rPr>
+        <w:t xml:space="preserve"> </w:t>
+      </w:r>
     </w:p>
     <w:p>
       <w:pPr>
@@ -7533,18 +8813,13 @@
     </w:p>
     <w:p>
       <w:pPr>
-        <w:rPr>
-          <w:sz w:val="30"/>
-          <w:szCs w:val="30"/>
-        </w:rPr>
-      </w:pPr>
-      <w:r>
-        <w:rPr>
-          <w:sz w:val="30"/>
-          <w:szCs w:val="30"/>
-        </w:rPr>
+        <w:pStyle w:val="Heading2"/>
+      </w:pPr>
+      <w:bookmarkStart w:id="7" w:name="_Toc89332332"/>
+      <w:r>
         <w:t>Conclusion</w:t>
       </w:r>
+      <w:bookmarkEnd w:id="7"/>
     </w:p>
     <w:p>
       <w:pPr>
@@ -7614,10 +8889,17 @@
         </w:rPr>
         <w:t>Scalability, longevity, sustainability, accuracy, security, and consistency</w:t>
       </w:r>
+      <w:r>
+        <w:rPr>
+          <w:sz w:val="24"/>
+          <w:szCs w:val="24"/>
+        </w:rPr>
+        <w:t xml:space="preserve"> are all critically vital to proper database design.</w:t>
+      </w:r>
     </w:p>
     <w:sectPr>
-      <w:headerReference w:type="default" r:id="rId8"/>
-      <w:headerReference w:type="first" r:id="rId9"/>
+      <w:headerReference w:type="default" r:id="rId11"/>
+      <w:headerReference w:type="first" r:id="rId12"/>
       <w:pgSz w:w="12240" w:h="15840"/>
       <w:pgMar w:top="1440" w:right="1440" w:bottom="1440" w:left="1440" w:header="720" w:footer="720" w:gutter="0"/>
       <w:pgNumType w:start="1"/>
@@ -8413,7 +9695,7 @@
   <w:abstractNum w:abstractNumId="6" w15:restartNumberingAfterBreak="0">
     <w:nsid w:val="353C7086"/>
     <w:multiLevelType w:val="multilevel"/>
-    <w:tmpl w:val="2CD09734"/>
+    <w:tmpl w:val="DB086996"/>
     <w:lvl w:ilvl="0">
       <w:start w:val="1"/>
       <w:numFmt w:val="bullet"/>
@@ -8429,24 +9711,26 @@
     <w:lvl w:ilvl="1">
       <w:start w:val="1"/>
       <w:numFmt w:val="bullet"/>
-      <w:lvlText w:val="-"/>
+      <w:lvlText w:val=""/>
       <w:lvlJc w:val="left"/>
       <w:pPr>
         <w:ind w:left="1440" w:hanging="360"/>
       </w:pPr>
       <w:rPr>
+        <w:rFonts w:ascii="Symbol" w:hAnsi="Symbol" w:hint="default"/>
         <w:u w:val="none"/>
       </w:rPr>
     </w:lvl>
     <w:lvl w:ilvl="2">
       <w:start w:val="1"/>
       <w:numFmt w:val="bullet"/>
-      <w:lvlText w:val="-"/>
+      <w:lvlText w:val=""/>
       <w:lvlJc w:val="left"/>
       <w:pPr>
         <w:ind w:left="2160" w:hanging="360"/>
       </w:pPr>
       <w:rPr>
+        <w:rFonts w:ascii="Symbol" w:hAnsi="Symbol" w:hint="default"/>
         <w:u w:val="none"/>
       </w:rPr>
     </w:lvl>
@@ -9548,7 +10832,6 @@
     <w:basedOn w:val="Normal"/>
     <w:next w:val="Normal"/>
     <w:uiPriority w:val="9"/>
-    <w:semiHidden/>
     <w:unhideWhenUsed/>
     <w:qFormat/>
     <w:pPr>
@@ -9567,7 +10850,6 @@
     <w:basedOn w:val="Normal"/>
     <w:next w:val="Normal"/>
     <w:uiPriority w:val="9"/>
-    <w:semiHidden/>
     <w:unhideWhenUsed/>
     <w:qFormat/>
     <w:pPr>
@@ -9642,7 +10924,6 @@
   <w:style w:type="character" w:default="1" w:styleId="DefaultParagraphFont">
     <w:name w:val="Default Paragraph Font"/>
     <w:uiPriority w:val="1"/>
-    <w:semiHidden/>
     <w:unhideWhenUsed/>
   </w:style>
   <w:style w:type="table" w:default="1" w:styleId="TableNormal">
@@ -9828,6 +11109,98 @@
         <w:right w:w="100" w:type="dxa"/>
       </w:tblCellMar>
     </w:tblPr>
+  </w:style>
+  <w:style w:type="paragraph" w:styleId="ListParagraph">
+    <w:name w:val="List Paragraph"/>
+    <w:basedOn w:val="Normal"/>
+    <w:uiPriority w:val="34"/>
+    <w:qFormat/>
+    <w:rsid w:val="003E0FFC"/>
+    <w:pPr>
+      <w:ind w:left="720"/>
+      <w:contextualSpacing/>
+    </w:pPr>
+  </w:style>
+  <w:style w:type="paragraph" w:styleId="TOCHeading">
+    <w:name w:val="TOC Heading"/>
+    <w:basedOn w:val="Heading1"/>
+    <w:next w:val="Normal"/>
+    <w:uiPriority w:val="39"/>
+    <w:unhideWhenUsed/>
+    <w:qFormat/>
+    <w:rsid w:val="00322C2B"/>
+    <w:pPr>
+      <w:spacing w:before="240" w:after="0" w:line="259" w:lineRule="auto"/>
+      <w:outlineLvl w:val="9"/>
+    </w:pPr>
+    <w:rPr>
+      <w:rFonts w:asciiTheme="majorHAnsi" w:eastAsiaTheme="majorEastAsia" w:hAnsiTheme="majorHAnsi" w:cstheme="majorBidi"/>
+      <w:color w:val="365F91" w:themeColor="accent1" w:themeShade="BF"/>
+      <w:sz w:val="32"/>
+      <w:szCs w:val="32"/>
+      <w:lang w:val="en-US"/>
+    </w:rPr>
+  </w:style>
+  <w:style w:type="paragraph" w:styleId="TOC2">
+    <w:name w:val="toc 2"/>
+    <w:basedOn w:val="Normal"/>
+    <w:next w:val="Normal"/>
+    <w:autoRedefine/>
+    <w:uiPriority w:val="39"/>
+    <w:unhideWhenUsed/>
+    <w:rsid w:val="00322C2B"/>
+    <w:pPr>
+      <w:spacing w:after="100" w:line="259" w:lineRule="auto"/>
+      <w:ind w:left="220"/>
+    </w:pPr>
+    <w:rPr>
+      <w:rFonts w:asciiTheme="minorHAnsi" w:eastAsiaTheme="minorEastAsia" w:hAnsiTheme="minorHAnsi" w:cs="Times New Roman"/>
+      <w:lang w:val="en-US"/>
+    </w:rPr>
+  </w:style>
+  <w:style w:type="paragraph" w:styleId="TOC1">
+    <w:name w:val="toc 1"/>
+    <w:basedOn w:val="Normal"/>
+    <w:next w:val="Normal"/>
+    <w:autoRedefine/>
+    <w:uiPriority w:val="39"/>
+    <w:unhideWhenUsed/>
+    <w:rsid w:val="00322C2B"/>
+    <w:pPr>
+      <w:spacing w:after="100" w:line="259" w:lineRule="auto"/>
+    </w:pPr>
+    <w:rPr>
+      <w:rFonts w:asciiTheme="minorHAnsi" w:eastAsiaTheme="minorEastAsia" w:hAnsiTheme="minorHAnsi" w:cs="Times New Roman"/>
+      <w:lang w:val="en-US"/>
+    </w:rPr>
+  </w:style>
+  <w:style w:type="paragraph" w:styleId="TOC3">
+    <w:name w:val="toc 3"/>
+    <w:basedOn w:val="Normal"/>
+    <w:next w:val="Normal"/>
+    <w:autoRedefine/>
+    <w:uiPriority w:val="39"/>
+    <w:unhideWhenUsed/>
+    <w:rsid w:val="00322C2B"/>
+    <w:pPr>
+      <w:spacing w:after="100" w:line="259" w:lineRule="auto"/>
+      <w:ind w:left="440"/>
+    </w:pPr>
+    <w:rPr>
+      <w:rFonts w:asciiTheme="minorHAnsi" w:eastAsiaTheme="minorEastAsia" w:hAnsiTheme="minorHAnsi" w:cs="Times New Roman"/>
+      <w:lang w:val="en-US"/>
+    </w:rPr>
+  </w:style>
+  <w:style w:type="character" w:styleId="Hyperlink">
+    <w:name w:val="Hyperlink"/>
+    <w:basedOn w:val="DefaultParagraphFont"/>
+    <w:uiPriority w:val="99"/>
+    <w:unhideWhenUsed/>
+    <w:rsid w:val="001E0803"/>
+    <w:rPr>
+      <w:color w:val="0000FF" w:themeColor="hyperlink"/>
+      <w:u w:val="single"/>
+    </w:rPr>
   </w:style>
 </w:styles>
 </file>
@@ -10150,4 +11523,16 @@
   </a:objectDefaults>
   <a:extraClrSchemeLst/>
 </a:theme>
+</file>
+
+<file path=customXml/item1.xml><?xml version="1.0" encoding="utf-8"?>
+<b:Sources xmlns:b="http://schemas.openxmlformats.org/officeDocument/2006/bibliography" xmlns="http://schemas.openxmlformats.org/officeDocument/2006/bibliography" SelectedStyle="\APASixthEditionOfficeOnline.xsl" StyleName="APA" Version="6"/>
+</file>
+
+<file path=customXml/itemProps1.xml><?xml version="1.0" encoding="utf-8"?>
+<ds:datastoreItem xmlns:ds="http://schemas.openxmlformats.org/officeDocument/2006/customXml" ds:itemID="{43A40003-802A-4EAE-BCDC-04B736BDACF4}">
+  <ds:schemaRefs>
+    <ds:schemaRef ds:uri="http://schemas.openxmlformats.org/officeDocument/2006/bibliography"/>
+  </ds:schemaRefs>
+</ds:datastoreItem>
 </file>